--- a/Labs/lab31 frequencyDomain audioFilter/freqDomain howTo06 Measure FreqSweep.docx
+++ b/Labs/lab31 frequencyDomain audioFilter/freqDomain howTo06 Measure FreqSweep.docx
@@ -1,6 +1,6 @@
 
 <file path=word/document.xml><?xml version="1.0" encoding="utf-8"?>
-<w:document xmlns:wpc="http://schemas.microsoft.com/office/word/2010/wordprocessingCanvas" xmlns:cx="http://schemas.microsoft.com/office/drawing/2014/chartex" xmlns:cx1="http://schemas.microsoft.com/office/drawing/2015/9/8/chartex" xmlns:mc="http://schemas.openxmlformats.org/markup-compatibility/2006" xmlns:o="urn:schemas-microsoft-com:office:office" xmlns:r="http://schemas.openxmlformats.org/officeDocument/2006/relationships" xmlns:m="http://schemas.openxmlformats.org/officeDocument/2006/math" xmlns:v="urn:schemas-microsoft-com:vml" xmlns:wp14="http://schemas.microsoft.com/office/word/2010/wordprocessingDrawing" xmlns:wp="http://schemas.openxmlformats.org/drawingml/2006/wordprocessingDrawing" xmlns:w10="urn:schemas-microsoft-com:office:word" xmlns:w="http://schemas.openxmlformats.org/wordprocessingml/2006/main" xmlns:w14="http://schemas.microsoft.com/office/word/2010/wordml" xmlns:w15="http://schemas.microsoft.com/office/word/2012/wordml" xmlns:w16se="http://schemas.microsoft.com/office/word/2015/wordml/symex" xmlns:wpg="http://schemas.microsoft.com/office/word/2010/wordprocessingGroup" xmlns:wpi="http://schemas.microsoft.com/office/word/2010/wordprocessingInk" xmlns:wne="http://schemas.microsoft.com/office/word/2006/wordml" xmlns:wps="http://schemas.microsoft.com/office/word/2010/wordprocessingShape" mc:Ignorable="w14 w15 w16se wp14">
+<w:document xmlns:wpc="http://schemas.microsoft.com/office/word/2010/wordprocessingCanvas" xmlns:cx="http://schemas.microsoft.com/office/drawing/2014/chartex" xmlns:cx1="http://schemas.microsoft.com/office/drawing/2015/9/8/chartex" xmlns:cx2="http://schemas.microsoft.com/office/drawing/2015/10/21/chartex" xmlns:cx3="http://schemas.microsoft.com/office/drawing/2016/5/9/chartex" xmlns:cx4="http://schemas.microsoft.com/office/drawing/2016/5/10/chartex" xmlns:cx5="http://schemas.microsoft.com/office/drawing/2016/5/11/chartex" xmlns:cx6="http://schemas.microsoft.com/office/drawing/2016/5/12/chartex" xmlns:cx7="http://schemas.microsoft.com/office/drawing/2016/5/13/chartex" xmlns:cx8="http://schemas.microsoft.com/office/drawing/2016/5/14/chartex" xmlns:mc="http://schemas.openxmlformats.org/markup-compatibility/2006" xmlns:aink="http://schemas.microsoft.com/office/drawing/2016/ink" xmlns:am3d="http://schemas.microsoft.com/office/drawing/2017/model3d" xmlns:o="urn:schemas-microsoft-com:office:office" xmlns:oel="http://schemas.microsoft.com/office/2019/extlst" xmlns:r="http://schemas.openxmlformats.org/officeDocument/2006/relationships" xmlns:m="http://schemas.openxmlformats.org/officeDocument/2006/math" xmlns:v="urn:schemas-microsoft-com:vml" xmlns:wp14="http://schemas.microsoft.com/office/word/2010/wordprocessingDrawing" xmlns:wp="http://schemas.openxmlformats.org/drawingml/2006/wordprocessingDrawing" xmlns:w10="urn:schemas-microsoft-com:office:word" xmlns:w="http://schemas.openxmlformats.org/wordprocessingml/2006/main" xmlns:w14="http://schemas.microsoft.com/office/word/2010/wordml" xmlns:w15="http://schemas.microsoft.com/office/word/2012/wordml" xmlns:w16cex="http://schemas.microsoft.com/office/word/2018/wordml/cex" xmlns:w16cid="http://schemas.microsoft.com/office/word/2016/wordml/cid" xmlns:w16="http://schemas.microsoft.com/office/word/2018/wordml" xmlns:w16du="http://schemas.microsoft.com/office/word/2023/wordml/word16du" xmlns:w16sdtdh="http://schemas.microsoft.com/office/word/2020/wordml/sdtdatahash" xmlns:w16se="http://schemas.microsoft.com/office/word/2015/wordml/symex" xmlns:wpg="http://schemas.microsoft.com/office/word/2010/wordprocessingGroup" xmlns:wpi="http://schemas.microsoft.com/office/word/2010/wordprocessingInk" xmlns:wne="http://schemas.microsoft.com/office/word/2006/wordml" xmlns:wps="http://schemas.microsoft.com/office/word/2010/wordprocessingShape" mc:Ignorable="w14 w15 w16se w16cid w16 w16cex w16sdtdh w16du wp14">
   <w:body>
     <w:p>
       <w:pPr>
@@ -99,7 +99,7 @@
               </wp:anchor>
             </w:drawing>
           </mc:Choice>
-          <mc:Fallback xmlns:w16sdtdh="http://schemas.microsoft.com/office/word/2020/wordml/sdtdatahash" xmlns:w16="http://schemas.microsoft.com/office/word/2018/wordml" xmlns:w16cid="http://schemas.microsoft.com/office/word/2016/wordml/cid" xmlns:w16cex="http://schemas.microsoft.com/office/word/2018/wordml/cex" xmlns:oel="http://schemas.microsoft.com/office/2019/extlst" xmlns:am3d="http://schemas.microsoft.com/office/drawing/2017/model3d" xmlns:aink="http://schemas.microsoft.com/office/drawing/2016/ink" xmlns:cx8="http://schemas.microsoft.com/office/drawing/2016/5/14/chartex" xmlns:cx7="http://schemas.microsoft.com/office/drawing/2016/5/13/chartex" xmlns:cx6="http://schemas.microsoft.com/office/drawing/2016/5/12/chartex" xmlns:cx5="http://schemas.microsoft.com/office/drawing/2016/5/11/chartex" xmlns:cx4="http://schemas.microsoft.com/office/drawing/2016/5/10/chartex" xmlns:cx3="http://schemas.microsoft.com/office/drawing/2016/5/9/chartex" xmlns:cx2="http://schemas.microsoft.com/office/drawing/2015/10/21/chartex">
+          <mc:Fallback>
             <w:pict>
               <v:rect w14:anchorId="4EA49198" id="Rectangle 184" o:spid="_x0000_s1026" style="position:absolute;left:0;text-align:left;margin-left:0;margin-top:17.9pt;width:330.8pt;height:43.75pt;z-index:251659264;visibility:visible;mso-wrap-style:square;mso-wrap-distance-left:9pt;mso-wrap-distance-top:0;mso-wrap-distance-right:9pt;mso-wrap-distance-bottom:0;mso-position-horizontal:center;mso-position-horizontal-relative:margin;mso-position-vertical:absolute;mso-position-vertical-relative:text;v-text-anchor:top" o:gfxdata="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" filled="f" stroked="f">
                 <v:textbox inset="0,0,0,0">
@@ -593,7 +593,7 @@
               </wp:inline>
             </w:drawing>
           </mc:Choice>
-          <mc:Fallback xmlns:w16sdtdh="http://schemas.microsoft.com/office/word/2020/wordml/sdtdatahash" xmlns:w16="http://schemas.microsoft.com/office/word/2018/wordml" xmlns:w16cid="http://schemas.microsoft.com/office/word/2016/wordml/cid" xmlns:w16cex="http://schemas.microsoft.com/office/word/2018/wordml/cex" xmlns:oel="http://schemas.microsoft.com/office/2019/extlst" xmlns:am3d="http://schemas.microsoft.com/office/drawing/2017/model3d" xmlns:aink="http://schemas.microsoft.com/office/drawing/2016/ink" xmlns:cx8="http://schemas.microsoft.com/office/drawing/2016/5/14/chartex" xmlns:cx7="http://schemas.microsoft.com/office/drawing/2016/5/13/chartex" xmlns:cx6="http://schemas.microsoft.com/office/drawing/2016/5/12/chartex" xmlns:cx5="http://schemas.microsoft.com/office/drawing/2016/5/11/chartex" xmlns:cx4="http://schemas.microsoft.com/office/drawing/2016/5/10/chartex" xmlns:cx3="http://schemas.microsoft.com/office/drawing/2016/5/9/chartex" xmlns:cx2="http://schemas.microsoft.com/office/drawing/2015/10/21/chartex">
+          <mc:Fallback>
             <w:pict>
               <v:group w14:anchorId="2F4955DC" id="Group 4708" o:spid="_x0000_s1027" style="width:466.5pt;height:75.6pt;mso-position-horizontal-relative:char;mso-position-vertical-relative:line" coordsize="59245,9599" o:gfxdata="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">
                 <v:rect id="Rectangle 9" o:spid="_x0000_s1028" style="position:absolute;left:479;top:1271;width:421;height:1899;visibility:visible;mso-wrap-style:square;v-text-anchor:top" o:gfxdata="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" filled="f" stroked="f">
@@ -774,51 +774,21 @@
     </w:p>
     <w:p>
       <w:pPr>
-        <w:ind w:left="0" w:firstLine="0"/>
-        <w:rPr>
-          <w:b/>
-          <w:sz w:val="36"/>
-          <w:szCs w:val="36"/>
-        </w:rPr>
-      </w:pPr>
-      <w:r>
-        <w:rPr>
-          <w:b/>
-          <w:sz w:val="36"/>
-          <w:szCs w:val="36"/>
-        </w:rPr>
+        <w:pStyle w:val="Heading1"/>
+      </w:pPr>
+      <w:r>
         <w:t xml:space="preserve">How </w:t>
       </w:r>
       <w:r>
-        <w:rPr>
-          <w:b/>
-          <w:sz w:val="36"/>
-          <w:szCs w:val="36"/>
-        </w:rPr>
         <w:t>T</w:t>
       </w:r>
       <w:r>
-        <w:rPr>
-          <w:b/>
-          <w:sz w:val="36"/>
-          <w:szCs w:val="36"/>
-        </w:rPr>
         <w:t xml:space="preserve">o: </w:t>
       </w:r>
       <w:r>
-        <w:rPr>
-          <w:b/>
-          <w:sz w:val="36"/>
-          <w:szCs w:val="36"/>
-        </w:rPr>
-        <w:t>Audio Board, Bode Plot via F</w:t>
-      </w:r>
-      <w:r>
-        <w:rPr>
-          <w:b/>
-          <w:sz w:val="36"/>
-          <w:szCs w:val="36"/>
-        </w:rPr>
+        <w:t>Bode Plot via F</w:t>
+      </w:r>
+      <w:r>
         <w:t>RA</w:t>
       </w:r>
     </w:p>
@@ -826,584 +796,67 @@
       <w:pPr>
         <w:ind w:left="0" w:firstLine="0"/>
         <w:rPr>
-          <w:rStyle w:val="SubtleEmphasis"/>
-          <w:bCs/>
-          <w:i w:val="0"/>
-          <w:iCs w:val="0"/>
-          <w:color w:val="000000"/>
-        </w:rPr>
-      </w:pPr>
-      <w:r>
-        <w:rPr>
-          <w:bCs/>
-        </w:rPr>
-        <w:t xml:space="preserve">You will now draw the Bode plots of the filters using the test and measurement equipment to determine the magnitude and phase change of a low pass filter using the same point-by-point methods you used in </w:t>
-      </w:r>
-      <w:proofErr w:type="spellStart"/>
-      <w:r>
-        <w:rPr>
-          <w:bCs/>
-        </w:rPr>
-        <w:t>MultiSim</w:t>
-      </w:r>
-      <w:proofErr w:type="spellEnd"/>
-      <w:r>
-        <w:rPr>
-          <w:bCs/>
-        </w:rPr>
-        <w:t xml:space="preserve"> Live.  While there are a lot of instructions, once you have everything properly setup, this process goes quick.  In other words, don’t be intimidated by the length of the instructions.</w:t>
+          <w:bCs/>
+        </w:rPr>
+      </w:pPr>
+      <w:r>
+        <w:rPr>
+          <w:bCs/>
+        </w:rPr>
+        <w:t xml:space="preserve">You will now </w:t>
+      </w:r>
+      <w:r>
+        <w:rPr>
+          <w:bCs/>
+        </w:rPr>
+        <w:t xml:space="preserve">have the Keysight oscilloscopes generate a Bode plot using </w:t>
+      </w:r>
+      <w:r>
+        <w:t xml:space="preserve">a built-in function called frequency response analysis (FRA).  </w:t>
+      </w:r>
+      <w:r>
+        <w:t xml:space="preserve">In order to do this, the oscilloscope must provide the device under test (DUT) sine waves of varying frequency through the function generator output shown in </w:t>
+      </w:r>
+      <w:r>
+        <w:fldChar w:fldCharType="begin"/>
+      </w:r>
+      <w:r>
+        <w:instrText xml:space="preserve"> REF _Ref184124576 \h </w:instrText>
+      </w:r>
+      <w:r>
+        <w:fldChar w:fldCharType="separate"/>
+      </w:r>
+      <w:r>
+        <w:t xml:space="preserve">Figure </w:t>
+      </w:r>
+      <w:r>
+        <w:rPr>
+          <w:noProof/>
+        </w:rPr>
+        <w:t>1</w:t>
+      </w:r>
+      <w:r>
+        <w:fldChar w:fldCharType="end"/>
+      </w:r>
+      <w:r>
+        <w:t>.  Sine the oscilloscope must compare the amplitude and phase of the input and output, a copy of the function generator goes to channel 1 of the oscilloscope and channel 2 measures the output.</w:t>
       </w:r>
     </w:p>
     <w:p>
-      <w:r>
-        <w:t xml:space="preserve">As you saw with </w:t>
-      </w:r>
-      <w:proofErr w:type="spellStart"/>
-      <w:r>
-        <w:t>MultiSim</w:t>
-      </w:r>
-      <w:proofErr w:type="spellEnd"/>
-      <w:r>
-        <w:t xml:space="preserve"> Live, creating a Bode plot using the point-by-point method is time consuming, </w:t>
-      </w:r>
-      <w:r>
-        <w:t>tedious,</w:t>
-      </w:r>
-      <w:r>
-        <w:t xml:space="preserve"> and prone to error.  Also like Multisim Live, our oscilloscopes have a built-in function called frequency </w:t>
-      </w:r>
-      <w:r>
-        <w:t xml:space="preserve">response analysis (FRA) </w:t>
-      </w:r>
-      <w:r>
-        <w:t>that automatically builds</w:t>
-      </w:r>
-      <w:r>
-        <w:t xml:space="preserve"> a Bode plot</w:t>
-      </w:r>
-      <w:r>
-        <w:t xml:space="preserve"> for an electronic device</w:t>
-      </w:r>
-      <w:r>
-        <w:t xml:space="preserve">. </w:t>
-      </w:r>
-      <w:r>
-        <w:t xml:space="preserve">The process </w:t>
-      </w:r>
-      <w:r>
-        <w:t>of using th</w:t>
-      </w:r>
-      <w:r>
-        <w:t>e</w:t>
-      </w:r>
-      <w:r>
-        <w:t xml:space="preserve"> FRA function </w:t>
-      </w:r>
-      <w:r>
-        <w:t xml:space="preserve">is complicated by the fact that the oscilloscopes’ function generator cannot add a DC offset to the </w:t>
-      </w:r>
-      <w:r>
-        <w:t xml:space="preserve">since </w:t>
-      </w:r>
-      <w:r>
-        <w:t>wave</w:t>
-      </w:r>
-      <w:r>
-        <w:t>s sent to the device under test</w:t>
-      </w:r>
-      <w:r>
-        <w:t xml:space="preserve">.  </w:t>
-      </w:r>
-      <w:r>
-        <w:t>Thus, you</w:t>
-      </w:r>
-      <w:r>
-        <w:t xml:space="preserve"> will have to use </w:t>
-      </w:r>
-      <w:r>
-        <w:t>y</w:t>
-      </w:r>
-      <w:r>
-        <w:t xml:space="preserve">our level shifter to </w:t>
-      </w:r>
-      <w:r>
-        <w:t xml:space="preserve">add a DC offset to the oscilloscopes function generator output </w:t>
-      </w:r>
-      <w:r>
-        <w:t xml:space="preserve">prior to feeding </w:t>
-      </w:r>
-      <w:r>
-        <w:t>the signals i</w:t>
-      </w:r>
-      <w:r>
-        <w:t xml:space="preserve">nto </w:t>
-      </w:r>
-      <w:r>
-        <w:t>your</w:t>
-      </w:r>
-      <w:r>
-        <w:t xml:space="preserve"> filter</w:t>
-      </w:r>
-      <w:r>
-        <w:t>s</w:t>
-      </w:r>
-      <w:r>
-        <w:t>.</w:t>
-      </w:r>
-      <w:r>
-        <w:t xml:space="preserve">  To do this, following this configuration:</w:t>
-      </w:r>
-    </w:p>
-    <w:p>
-      <w:pPr>
-        <w:pStyle w:val="ListParagraph"/>
-        <w:numPr>
-          <w:ilvl w:val="0"/>
-          <w:numId w:val="45"/>
-        </w:numPr>
-        <w:spacing w:after="0" w:line="240" w:lineRule="auto"/>
-        <w:rPr>
-          <w:bCs/>
-        </w:rPr>
-      </w:pPr>
-      <w:r>
-        <w:rPr>
-          <w:bCs/>
-        </w:rPr>
-        <w:t xml:space="preserve">Install </w:t>
-      </w:r>
-      <w:r>
-        <w:rPr>
-          <w:bCs/>
-        </w:rPr>
-        <w:t>female</w:t>
-      </w:r>
-      <w:r>
-        <w:rPr>
-          <w:bCs/>
-        </w:rPr>
-        <w:t xml:space="preserve">/female jumper wire </w:t>
-      </w:r>
-      <w:r>
-        <w:rPr>
-          <w:bCs/>
-        </w:rPr>
-        <w:t>between</w:t>
-      </w:r>
-      <w:r>
-        <w:rPr>
-          <w:bCs/>
-        </w:rPr>
-        <w:t xml:space="preserve"> the </w:t>
-      </w:r>
-      <w:r>
-        <w:rPr>
-          <w:bCs/>
-        </w:rPr>
-        <w:t xml:space="preserve">OUTUT LEVEL to </w:t>
-      </w:r>
-      <w:r>
-        <w:rPr>
-          <w:bCs/>
-        </w:rPr>
-        <w:t>INPUT LPF pin</w:t>
-      </w:r>
-      <w:r>
-        <w:rPr>
-          <w:bCs/>
-        </w:rPr>
-        <w:t>s</w:t>
-      </w:r>
-      <w:r>
-        <w:rPr>
-          <w:bCs/>
-        </w:rPr>
-        <w:t>,</w:t>
-      </w:r>
-    </w:p>
-    <w:p>
-      <w:pPr>
-        <w:numPr>
-          <w:ilvl w:val="0"/>
-          <w:numId w:val="45"/>
-        </w:numPr>
-        <w:spacing w:after="0" w:line="240" w:lineRule="auto"/>
-        <w:rPr>
-          <w:bCs/>
-        </w:rPr>
-      </w:pPr>
-      <w:r>
-        <w:rPr>
-          <w:bCs/>
-        </w:rPr>
-        <w:t xml:space="preserve">Install </w:t>
-      </w:r>
-      <w:r>
-        <w:rPr>
-          <w:bCs/>
-        </w:rPr>
-        <w:t xml:space="preserve">the </w:t>
-      </w:r>
-      <w:r>
-        <w:rPr>
-          <w:bCs/>
-        </w:rPr>
-        <w:t>female end of a male/female jumper wire onto the INPUT LEVEL pin,</w:t>
-      </w:r>
-    </w:p>
-    <w:p>
-      <w:pPr>
-        <w:numPr>
-          <w:ilvl w:val="0"/>
-          <w:numId w:val="45"/>
-        </w:numPr>
-        <w:spacing w:after="0" w:line="240" w:lineRule="auto"/>
-        <w:rPr>
-          <w:bCs/>
-        </w:rPr>
-      </w:pPr>
-      <w:r>
-        <w:rPr>
-          <w:bCs/>
-        </w:rPr>
-        <w:t xml:space="preserve">Install </w:t>
-      </w:r>
-      <w:r>
-        <w:rPr>
-          <w:bCs/>
-        </w:rPr>
-        <w:t xml:space="preserve">the </w:t>
-      </w:r>
-      <w:r>
-        <w:rPr>
-          <w:bCs/>
-        </w:rPr>
-        <w:t>female end of a male/female jumper wire onto the OUTPUT LPF pin,</w:t>
-      </w:r>
-    </w:p>
-    <w:p>
-      <w:pPr>
-        <w:numPr>
-          <w:ilvl w:val="0"/>
-          <w:numId w:val="45"/>
-        </w:numPr>
-        <w:spacing w:after="0" w:line="240" w:lineRule="auto"/>
-        <w:rPr>
-          <w:bCs/>
-        </w:rPr>
-      </w:pPr>
-      <w:r>
-        <w:rPr>
-          <w:bCs/>
-        </w:rPr>
-        <w:t>Adjust the level potentiometer to 2.</w:t>
-      </w:r>
-      <w:r>
-        <w:rPr>
-          <w:bCs/>
-        </w:rPr>
-        <w:t>0</w:t>
-      </w:r>
-      <w:r>
-        <w:rPr>
-          <w:bCs/>
-        </w:rPr>
-        <w:t>V</w:t>
-      </w:r>
-      <w:r>
-        <w:rPr>
-          <w:bCs/>
-        </w:rPr>
-        <w:t>,</w:t>
-      </w:r>
-    </w:p>
-    <w:p>
-      <w:pPr>
-        <w:pStyle w:val="ListParagraph"/>
-        <w:numPr>
-          <w:ilvl w:val="0"/>
-          <w:numId w:val="45"/>
-        </w:numPr>
-        <w:spacing w:after="0" w:line="240" w:lineRule="auto"/>
-        <w:rPr>
-          <w:bCs/>
-        </w:rPr>
-      </w:pPr>
-      <w:r>
-        <w:t>Connect a function generator coaxial cable to the function generator connector of the oscilloscope.  This connector is just above the power button.</w:t>
-      </w:r>
-    </w:p>
-    <w:p>
-      <w:pPr>
-        <w:numPr>
-          <w:ilvl w:val="0"/>
-          <w:numId w:val="45"/>
-        </w:numPr>
-        <w:spacing w:after="0" w:line="240" w:lineRule="auto"/>
-        <w:rPr>
-          <w:bCs/>
-        </w:rPr>
-      </w:pPr>
-      <w:r>
-        <w:rPr>
-          <w:bCs/>
-        </w:rPr>
-        <w:t xml:space="preserve">Attach the black ground clip of the </w:t>
-      </w:r>
-      <w:r>
-        <w:rPr>
-          <w:bCs/>
-        </w:rPr>
-        <w:t xml:space="preserve">coaxial </w:t>
-      </w:r>
-      <w:r>
-        <w:rPr>
-          <w:bCs/>
-        </w:rPr>
-        <w:t xml:space="preserve">cable </w:t>
-      </w:r>
-      <w:r>
-        <w:rPr>
-          <w:bCs/>
-        </w:rPr>
-        <w:t xml:space="preserve">to </w:t>
-      </w:r>
-      <w:r>
-        <w:rPr>
-          <w:bCs/>
-        </w:rPr>
-        <w:t>a</w:t>
-      </w:r>
-      <w:r>
-        <w:rPr>
-          <w:bCs/>
-        </w:rPr>
-        <w:t xml:space="preserve"> ground loop</w:t>
-      </w:r>
-      <w:r>
-        <w:rPr>
-          <w:bCs/>
-        </w:rPr>
-        <w:t>,</w:t>
-      </w:r>
-    </w:p>
-    <w:p>
-      <w:pPr>
-        <w:numPr>
-          <w:ilvl w:val="0"/>
-          <w:numId w:val="45"/>
-        </w:numPr>
-        <w:spacing w:after="0" w:line="240" w:lineRule="auto"/>
-        <w:rPr>
-          <w:bCs/>
-        </w:rPr>
-      </w:pPr>
-      <w:r>
-        <w:rPr>
-          <w:bCs/>
-        </w:rPr>
-        <w:t xml:space="preserve">Attach the </w:t>
-      </w:r>
-      <w:r>
-        <w:rPr>
-          <w:bCs/>
-        </w:rPr>
-        <w:t xml:space="preserve">red </w:t>
-      </w:r>
-      <w:r>
-        <w:rPr>
-          <w:bCs/>
-        </w:rPr>
-        <w:t xml:space="preserve">clip of the </w:t>
-      </w:r>
-      <w:r>
-        <w:rPr>
-          <w:bCs/>
-        </w:rPr>
-        <w:t xml:space="preserve">coaxial </w:t>
-      </w:r>
-      <w:r>
-        <w:rPr>
-          <w:bCs/>
-        </w:rPr>
-        <w:t>cable</w:t>
-      </w:r>
-      <w:r>
-        <w:rPr>
-          <w:bCs/>
-        </w:rPr>
-        <w:t xml:space="preserve"> to </w:t>
-      </w:r>
-      <w:r>
-        <w:rPr>
-          <w:bCs/>
-        </w:rPr>
-        <w:t>the INPUT LEVEL</w:t>
-      </w:r>
-      <w:r>
-        <w:rPr>
-          <w:bCs/>
-        </w:rPr>
-        <w:t xml:space="preserve"> </w:t>
-      </w:r>
-      <w:r>
-        <w:rPr>
-          <w:bCs/>
-        </w:rPr>
-        <w:t xml:space="preserve">male </w:t>
-      </w:r>
-      <w:r>
-        <w:rPr>
-          <w:bCs/>
-        </w:rPr>
-        <w:t xml:space="preserve">end of the </w:t>
-      </w:r>
-      <w:r>
-        <w:rPr>
-          <w:bCs/>
-        </w:rPr>
-        <w:t>jumper</w:t>
-      </w:r>
-      <w:r>
-        <w:rPr>
-          <w:bCs/>
-        </w:rPr>
-        <w:t xml:space="preserve"> wire</w:t>
-      </w:r>
-      <w:r>
-        <w:rPr>
-          <w:bCs/>
-        </w:rPr>
-        <w:t>,</w:t>
-      </w:r>
-    </w:p>
-    <w:p>
-      <w:pPr>
-        <w:numPr>
-          <w:ilvl w:val="0"/>
-          <w:numId w:val="45"/>
-        </w:numPr>
-        <w:spacing w:after="0" w:line="240" w:lineRule="auto"/>
-        <w:rPr>
-          <w:bCs/>
-        </w:rPr>
-      </w:pPr>
-      <w:r>
-        <w:rPr>
-          <w:bCs/>
-        </w:rPr>
-        <w:t xml:space="preserve">Attach the black ground clip of the </w:t>
-      </w:r>
-      <w:r>
-        <w:rPr>
-          <w:bCs/>
-        </w:rPr>
-        <w:t xml:space="preserve">oscilloscope probe to a </w:t>
-      </w:r>
-      <w:r>
-        <w:rPr>
-          <w:bCs/>
-        </w:rPr>
-        <w:t>ground loop o</w:t>
-      </w:r>
-      <w:r>
-        <w:rPr>
-          <w:bCs/>
-        </w:rPr>
-        <w:t>n</w:t>
-      </w:r>
-      <w:r>
-        <w:rPr>
-          <w:bCs/>
-        </w:rPr>
-        <w:t xml:space="preserve"> the </w:t>
-      </w:r>
-      <w:r>
-        <w:rPr>
-          <w:bCs/>
-        </w:rPr>
-        <w:t xml:space="preserve">Audio </w:t>
-      </w:r>
-      <w:r>
-        <w:rPr>
-          <w:bCs/>
-        </w:rPr>
-        <w:t>board,</w:t>
-      </w:r>
-    </w:p>
-    <w:p>
-      <w:pPr>
-        <w:numPr>
-          <w:ilvl w:val="0"/>
-          <w:numId w:val="45"/>
-        </w:numPr>
-        <w:spacing w:after="0" w:line="240" w:lineRule="auto"/>
-        <w:rPr>
-          <w:bCs/>
-        </w:rPr>
-      </w:pPr>
-      <w:r>
-        <w:t>Configure your oscilloscope</w:t>
-      </w:r>
-      <w:r>
-        <w:t xml:space="preserve"> as follows:</w:t>
-      </w:r>
-    </w:p>
-    <w:p>
-      <w:pPr>
-        <w:spacing w:after="0" w:line="240" w:lineRule="auto"/>
-        <w:ind w:left="720" w:firstLine="0"/>
-        <w:rPr>
-          <w:bCs/>
-        </w:rPr>
-      </w:pPr>
-    </w:p>
-    <w:p>
-      <w:pPr>
+      <w:pPr>
+        <w:keepNext/>
         <w:ind w:left="0" w:firstLine="0"/>
       </w:pPr>
       <w:r>
-        <w:t xml:space="preserve">When you have everything setup, compare your setup to that shown in </w:t>
-      </w:r>
-      <w:r>
-        <w:fldChar w:fldCharType="begin"/>
-      </w:r>
-      <w:r>
-        <w:instrText xml:space="preserve"> REF _Ref113970248 \h </w:instrText>
-      </w:r>
-      <w:r>
-        <w:fldChar w:fldCharType="separate"/>
-      </w:r>
-      <w:r>
-        <w:t xml:space="preserve">Figure </w:t>
-      </w:r>
-      <w:r>
-        <w:rPr>
+        <w:rPr>
+          <w:bCs/>
           <w:noProof/>
         </w:rPr>
-        <w:t>1</w:t>
-      </w:r>
-      <w:r>
-        <w:fldChar w:fldCharType="end"/>
-      </w:r>
-      <w:r>
-        <w:t>.</w:t>
-      </w:r>
-    </w:p>
-    <w:p>
-      <w:pPr>
-        <w:keepNext/>
-      </w:pPr>
-      <w:r>
-        <w:rPr>
-          <w:noProof/>
-        </w:rPr>
-        <w:lastRenderedPageBreak/>
         <w:drawing>
-          <wp:inline distT="0" distB="0" distL="0" distR="0" wp14:anchorId="11470C40" wp14:editId="6DADB99B">
-            <wp:extent cx="3581400" cy="2882900"/>
-            <wp:effectExtent l="0" t="0" r="0" b="0"/>
-            <wp:docPr id="1" name="Picture 1"/>
+          <wp:inline distT="0" distB="0" distL="0" distR="0" wp14:anchorId="7CA09E39" wp14:editId="3186EE8B">
+            <wp:extent cx="5958397" cy="4677507"/>
+            <wp:effectExtent l="0" t="0" r="4445" b="8890"/>
+            <wp:docPr id="2047313692" name="Picture 13"/>
             <wp:cNvGraphicFramePr>
               <a:graphicFrameLocks xmlns:a="http://schemas.openxmlformats.org/drawingml/2006/main" noChangeAspect="1"/>
             </wp:cNvGraphicFramePr>
@@ -1411,13 +864,721 @@
               <a:graphicData uri="http://schemas.openxmlformats.org/drawingml/2006/picture">
                 <pic:pic xmlns:pic="http://schemas.openxmlformats.org/drawingml/2006/picture">
                   <pic:nvPicPr>
-                    <pic:cNvPr id="0" name="Picture 30"/>
+                    <pic:cNvPr id="2047313692" name="Picture 2047313692"/>
+                    <pic:cNvPicPr/>
+                  </pic:nvPicPr>
+                  <pic:blipFill>
+                    <a:blip r:embed="rId8">
+                      <a:extLst>
+                        <a:ext uri="{28A0092B-C50C-407E-A947-70E740481C1C}">
+                          <a14:useLocalDpi xmlns:a14="http://schemas.microsoft.com/office/drawing/2010/main" val="0"/>
+                        </a:ext>
+                      </a:extLst>
+                    </a:blip>
+                    <a:stretch>
+                      <a:fillRect/>
+                    </a:stretch>
+                  </pic:blipFill>
+                  <pic:spPr>
+                    <a:xfrm>
+                      <a:off x="0" y="0"/>
+                      <a:ext cx="5971742" cy="4687984"/>
+                    </a:xfrm>
+                    <a:prstGeom prst="rect">
+                      <a:avLst/>
+                    </a:prstGeom>
+                  </pic:spPr>
+                </pic:pic>
+              </a:graphicData>
+            </a:graphic>
+          </wp:inline>
+        </w:drawing>
+      </w:r>
+    </w:p>
+    <w:p>
+      <w:pPr>
+        <w:pStyle w:val="Caption"/>
+        <w:rPr>
+          <w:bCs/>
+        </w:rPr>
+      </w:pPr>
+      <w:bookmarkStart w:id="0" w:name="_Ref184124576"/>
+      <w:r>
+        <w:t xml:space="preserve">Figure </w:t>
+      </w:r>
+      <w:fldSimple w:instr=" SEQ Figure \* ARABIC ">
+        <w:r>
+          <w:rPr>
+            <w:noProof/>
+          </w:rPr>
+          <w:t>1</w:t>
+        </w:r>
+      </w:fldSimple>
+      <w:bookmarkEnd w:id="0"/>
+      <w:r>
+        <w:t xml:space="preserve">: Setup of the Keysight </w:t>
+      </w:r>
+      <w:proofErr w:type="spellStart"/>
+      <w:r>
+        <w:t>Infinivision</w:t>
+      </w:r>
+      <w:proofErr w:type="spellEnd"/>
+      <w:r>
+        <w:t xml:space="preserve"> 3012T oscilloscope needed to generate a Bode plot using the frequency response analysis tool of the oscilloscope.</w:t>
+      </w:r>
+    </w:p>
+    <w:p>
+      <w:pPr>
+        <w:pStyle w:val="Heading1"/>
+      </w:pPr>
+      <w:r>
+        <w:lastRenderedPageBreak/>
+        <w:t>Oscilloscope</w:t>
+      </w:r>
+      <w:r>
+        <w:t xml:space="preserve"> setup </w:t>
+      </w:r>
+      <w:r>
+        <w:t>for level shifter</w:t>
+      </w:r>
+    </w:p>
+    <w:p>
+      <w:r>
+        <w:t>Generating a Bode plot for the level shifter is fairly straight forward.  Start by configuring your audio board as follows:</w:t>
+      </w:r>
+    </w:p>
+    <w:p>
+      <w:pPr>
+        <w:numPr>
+          <w:ilvl w:val="0"/>
+          <w:numId w:val="45"/>
+        </w:numPr>
+        <w:spacing w:after="0" w:line="240" w:lineRule="auto"/>
+        <w:rPr>
+          <w:bCs/>
+        </w:rPr>
+      </w:pPr>
+      <w:r>
+        <w:rPr>
+          <w:bCs/>
+        </w:rPr>
+        <w:t>Install the female end of a male/female jumper wire onto the INPUT LEVEL pin,</w:t>
+      </w:r>
+      <w:r>
+        <w:rPr>
+          <w:bCs/>
+        </w:rPr>
+        <w:t xml:space="preserve"> </w:t>
+      </w:r>
+      <w:r>
+        <w:rPr>
+          <w:bCs/>
+        </w:rPr>
+        <w:t xml:space="preserve">red </w:t>
+      </w:r>
+      <w:r>
+        <w:rPr>
+          <w:bCs/>
+        </w:rPr>
+        <w:t>circle</w:t>
+      </w:r>
+      <w:r>
+        <w:rPr>
+          <w:bCs/>
+        </w:rPr>
+        <w:t xml:space="preserve"> in </w:t>
+      </w:r>
+      <w:r>
+        <w:rPr>
+          <w:bCs/>
+        </w:rPr>
+        <w:fldChar w:fldCharType="begin"/>
+      </w:r>
+      <w:r>
+        <w:rPr>
+          <w:bCs/>
+        </w:rPr>
+        <w:instrText xml:space="preserve"> REF _Ref184125639 \h </w:instrText>
+      </w:r>
+      <w:r>
+        <w:rPr>
+          <w:bCs/>
+        </w:rPr>
+      </w:r>
+      <w:r>
+        <w:rPr>
+          <w:bCs/>
+        </w:rPr>
+        <w:fldChar w:fldCharType="separate"/>
+      </w:r>
+      <w:r>
+        <w:t xml:space="preserve">Figure </w:t>
+      </w:r>
+      <w:r>
+        <w:rPr>
+          <w:noProof/>
+        </w:rPr>
+        <w:t>3</w:t>
+      </w:r>
+      <w:r>
+        <w:rPr>
+          <w:bCs/>
+        </w:rPr>
+        <w:fldChar w:fldCharType="end"/>
+      </w:r>
+      <w:r>
+        <w:rPr>
+          <w:bCs/>
+        </w:rPr>
+        <w:t>.</w:t>
+      </w:r>
+    </w:p>
+    <w:p>
+      <w:pPr>
+        <w:numPr>
+          <w:ilvl w:val="0"/>
+          <w:numId w:val="45"/>
+        </w:numPr>
+        <w:spacing w:after="0" w:line="240" w:lineRule="auto"/>
+        <w:rPr>
+          <w:bCs/>
+        </w:rPr>
+      </w:pPr>
+      <w:r>
+        <w:rPr>
+          <w:bCs/>
+        </w:rPr>
+        <w:t xml:space="preserve">Install the female end of a male/female jumper wire onto the OUTPUT </w:t>
+      </w:r>
+      <w:r>
+        <w:rPr>
+          <w:bCs/>
+        </w:rPr>
+        <w:t>LEVEL</w:t>
+      </w:r>
+      <w:r>
+        <w:rPr>
+          <w:bCs/>
+        </w:rPr>
+        <w:t xml:space="preserve"> pin,</w:t>
+      </w:r>
+      <w:r>
+        <w:rPr>
+          <w:bCs/>
+        </w:rPr>
+        <w:t xml:space="preserve"> </w:t>
+      </w:r>
+      <w:r>
+        <w:rPr>
+          <w:bCs/>
+        </w:rPr>
+        <w:t xml:space="preserve">upper orange circle </w:t>
+      </w:r>
+      <w:r>
+        <w:rPr>
+          <w:bCs/>
+        </w:rPr>
+        <w:t xml:space="preserve">in </w:t>
+      </w:r>
+      <w:r>
+        <w:rPr>
+          <w:bCs/>
+        </w:rPr>
+        <w:fldChar w:fldCharType="begin"/>
+      </w:r>
+      <w:r>
+        <w:rPr>
+          <w:bCs/>
+        </w:rPr>
+        <w:instrText xml:space="preserve"> REF _Ref184125639 \h </w:instrText>
+      </w:r>
+      <w:r>
+        <w:rPr>
+          <w:bCs/>
+        </w:rPr>
+      </w:r>
+      <w:r>
+        <w:rPr>
+          <w:bCs/>
+        </w:rPr>
+        <w:fldChar w:fldCharType="separate"/>
+      </w:r>
+      <w:r>
+        <w:t xml:space="preserve">Figure </w:t>
+      </w:r>
+      <w:r>
+        <w:rPr>
+          <w:noProof/>
+        </w:rPr>
+        <w:t>3</w:t>
+      </w:r>
+      <w:r>
+        <w:rPr>
+          <w:bCs/>
+        </w:rPr>
+        <w:fldChar w:fldCharType="end"/>
+      </w:r>
+      <w:r>
+        <w:rPr>
+          <w:bCs/>
+        </w:rPr>
+        <w:t>.</w:t>
+      </w:r>
+    </w:p>
+    <w:p>
+      <w:pPr>
+        <w:spacing w:after="0" w:line="240" w:lineRule="auto"/>
+        <w:ind w:left="360" w:firstLine="0"/>
+        <w:rPr>
+          <w:bCs/>
+        </w:rPr>
+      </w:pPr>
+    </w:p>
+    <w:p>
+      <w:pPr>
+        <w:ind w:left="0" w:firstLine="0"/>
+      </w:pPr>
+      <w:r>
+        <w:t>Now</w:t>
+      </w:r>
+      <w:r>
+        <w:t xml:space="preserve"> it’s time to use the FRA function to generate a Bode plot for the level-shifter or filter.</w:t>
+      </w:r>
+    </w:p>
+    <w:p>
+      <w:pPr>
+        <w:pStyle w:val="ListParagraph"/>
+        <w:numPr>
+          <w:ilvl w:val="0"/>
+          <w:numId w:val="45"/>
+        </w:numPr>
+        <w:spacing w:line="247" w:lineRule="auto"/>
+      </w:pPr>
+      <w:r>
+        <w:t>Press the Analysis button (just above the Ch2 vertical scale knob)</w:t>
+      </w:r>
+    </w:p>
+    <w:p>
+      <w:pPr>
+        <w:pStyle w:val="ListParagraph"/>
+        <w:numPr>
+          <w:ilvl w:val="0"/>
+          <w:numId w:val="45"/>
+        </w:numPr>
+        <w:spacing w:line="247" w:lineRule="auto"/>
+      </w:pPr>
+      <w:r>
+        <w:t>Press the Features softkey and select FRA</w:t>
+      </w:r>
+    </w:p>
+    <w:p>
+      <w:pPr>
+        <w:pStyle w:val="ListParagraph"/>
+        <w:numPr>
+          <w:ilvl w:val="0"/>
+          <w:numId w:val="45"/>
+        </w:numPr>
+        <w:spacing w:line="247" w:lineRule="auto"/>
+      </w:pPr>
+      <w:r>
+        <w:t>Make sure the setup tab (gear icon) is selected</w:t>
+      </w:r>
+    </w:p>
+    <w:p>
+      <w:pPr>
+        <w:pStyle w:val="ListParagraph"/>
+        <w:numPr>
+          <w:ilvl w:val="1"/>
+          <w:numId w:val="45"/>
+        </w:numPr>
+        <w:spacing w:line="247" w:lineRule="auto"/>
+      </w:pPr>
+      <w:r>
+        <w:t>Frequency Mode</w:t>
+      </w:r>
+      <w:r>
+        <w:tab/>
+      </w:r>
+      <w:r>
+        <w:tab/>
+        <w:t>Sweep</w:t>
+      </w:r>
+    </w:p>
+    <w:p>
+      <w:pPr>
+        <w:pStyle w:val="ListParagraph"/>
+        <w:numPr>
+          <w:ilvl w:val="1"/>
+          <w:numId w:val="45"/>
+        </w:numPr>
+        <w:spacing w:line="247" w:lineRule="auto"/>
+      </w:pPr>
+      <w:r>
+        <w:t>Frequency (Start, Stop)</w:t>
+      </w:r>
+      <w:r>
+        <w:tab/>
+        <w:t>10Hz</w:t>
+      </w:r>
+      <w:r>
+        <w:tab/>
+      </w:r>
+      <w:r>
+        <w:tab/>
+      </w:r>
+      <w:r>
+        <w:tab/>
+        <w:t>47kHz</w:t>
+      </w:r>
+    </w:p>
+    <w:p>
+      <w:pPr>
+        <w:pStyle w:val="ListParagraph"/>
+        <w:numPr>
+          <w:ilvl w:val="1"/>
+          <w:numId w:val="45"/>
+        </w:numPr>
+        <w:spacing w:line="247" w:lineRule="auto"/>
+      </w:pPr>
+      <w:r>
+        <w:t>Points per decade</w:t>
+      </w:r>
+      <w:r>
+        <w:tab/>
+      </w:r>
+      <w:r>
+        <w:tab/>
+        <w:t>10</w:t>
+      </w:r>
+    </w:p>
+    <w:p>
+      <w:pPr>
+        <w:pStyle w:val="ListParagraph"/>
+        <w:numPr>
+          <w:ilvl w:val="1"/>
+          <w:numId w:val="45"/>
+        </w:numPr>
+        <w:spacing w:line="247" w:lineRule="auto"/>
+      </w:pPr>
+      <w:r>
+        <w:t>Source (Input, Output)</w:t>
+      </w:r>
+      <w:r>
+        <w:tab/>
+      </w:r>
+      <w:r>
+        <w:tab/>
+        <w:t>1</w:t>
+      </w:r>
+      <w:r>
+        <w:tab/>
+      </w:r>
+      <w:r>
+        <w:tab/>
+      </w:r>
+      <w:r>
+        <w:tab/>
+        <w:t>2</w:t>
+      </w:r>
+    </w:p>
+    <w:p>
+      <w:pPr>
+        <w:pStyle w:val="ListParagraph"/>
+        <w:numPr>
+          <w:ilvl w:val="1"/>
+          <w:numId w:val="45"/>
+        </w:numPr>
+        <w:spacing w:line="247" w:lineRule="auto"/>
+      </w:pPr>
+      <w:proofErr w:type="spellStart"/>
+      <w:r>
+        <w:t>WaveGen</w:t>
+      </w:r>
+      <w:proofErr w:type="spellEnd"/>
+      <w:r>
+        <w:tab/>
+      </w:r>
+      <w:r>
+        <w:tab/>
+      </w:r>
+      <w:r>
+        <w:tab/>
+        <w:t>200mVpp</w:t>
+      </w:r>
+      <w:r>
+        <w:tab/>
+      </w:r>
+      <w:r>
+        <w:tab/>
+        <w:t>50Ω</w:t>
+      </w:r>
+    </w:p>
+    <w:p>
+      <w:pPr>
+        <w:pStyle w:val="ListParagraph"/>
+        <w:numPr>
+          <w:ilvl w:val="0"/>
+          <w:numId w:val="45"/>
+        </w:numPr>
+        <w:spacing w:line="247" w:lineRule="auto"/>
+      </w:pPr>
+      <w:r>
+        <w:t>Press Run Analysis.  The screen displays the input and output waveform as data is bring collected.</w:t>
+      </w:r>
+    </w:p>
+    <w:p>
+      <w:pPr>
+        <w:pStyle w:val="ListParagraph"/>
+        <w:numPr>
+          <w:ilvl w:val="0"/>
+          <w:numId w:val="45"/>
+        </w:numPr>
+        <w:spacing w:line="247" w:lineRule="auto"/>
+      </w:pPr>
+      <w:r>
+        <w:t xml:space="preserve">The graph tab should auto select and display the Bode Plot for the </w:t>
+      </w:r>
+      <w:r>
+        <w:t>DUT.</w:t>
+      </w:r>
+    </w:p>
+    <w:p>
+      <w:pPr>
+        <w:spacing w:after="0" w:line="240" w:lineRule="auto"/>
+        <w:rPr>
+          <w:bCs/>
+        </w:rPr>
+      </w:pPr>
+      <w:r>
+        <w:rPr>
+          <w:bCs/>
+        </w:rPr>
+        <w:t>To s</w:t>
+      </w:r>
+      <w:r>
+        <w:rPr>
+          <w:bCs/>
+        </w:rPr>
+        <w:t>ave the image on the screen</w:t>
+      </w:r>
+    </w:p>
+    <w:p>
+      <w:pPr>
+        <w:numPr>
+          <w:ilvl w:val="1"/>
+          <w:numId w:val="31"/>
+        </w:numPr>
+        <w:spacing w:after="0" w:line="240" w:lineRule="auto"/>
+        <w:rPr>
+          <w:bCs/>
+        </w:rPr>
+      </w:pPr>
+      <w:r>
+        <w:rPr>
+          <w:bCs/>
+        </w:rPr>
+        <w:t>[Save/Recall] → </w:t>
+      </w:r>
+      <w:r>
+        <w:rPr>
+          <w:bCs/>
+          <w:u w:val="single"/>
+        </w:rPr>
+        <w:t>Save</w:t>
+      </w:r>
+      <w:r>
+        <w:rPr>
+          <w:bCs/>
+        </w:rPr>
+        <w:t> → </w:t>
+      </w:r>
+      <w:r>
+        <w:rPr>
+          <w:bCs/>
+          <w:u w:val="single"/>
+        </w:rPr>
+        <w:t>Format</w:t>
+      </w:r>
+      <w:r>
+        <w:rPr>
+          <w:bCs/>
+        </w:rPr>
+        <w:t> → </w:t>
+      </w:r>
+      <w:r>
+        <w:rPr>
+          <w:bCs/>
+          <w:u w:val="single"/>
+        </w:rPr>
+        <w:t>24-bit Bitmap image (*.bmp)</w:t>
+      </w:r>
+    </w:p>
+    <w:p>
+      <w:pPr>
+        <w:numPr>
+          <w:ilvl w:val="1"/>
+          <w:numId w:val="31"/>
+        </w:numPr>
+        <w:spacing w:after="0" w:line="240" w:lineRule="auto"/>
+        <w:rPr>
+          <w:bCs/>
+        </w:rPr>
+      </w:pPr>
+      <w:r>
+        <w:rPr>
+          <w:bCs/>
+        </w:rPr>
+        <w:t>[Save/Recall] → </w:t>
+      </w:r>
+      <w:r>
+        <w:rPr>
+          <w:bCs/>
+          <w:u w:val="single"/>
+        </w:rPr>
+        <w:t>Save</w:t>
+      </w:r>
+      <w:r>
+        <w:rPr>
+          <w:bCs/>
+        </w:rPr>
+        <w:t> → </w:t>
+      </w:r>
+      <w:r>
+        <w:rPr>
+          <w:bCs/>
+          <w:u w:val="single"/>
+        </w:rPr>
+        <w:t>Press to Save</w:t>
+      </w:r>
+    </w:p>
+    <w:p>
+      <w:pPr>
+        <w:spacing w:after="0" w:line="240" w:lineRule="auto"/>
+        <w:ind w:left="0" w:firstLine="0"/>
+        <w:rPr>
+          <w:bCs/>
+        </w:rPr>
+      </w:pPr>
+    </w:p>
+    <w:p>
+      <w:pPr>
+        <w:ind w:left="0" w:firstLine="0"/>
+      </w:pPr>
+    </w:p>
+    <w:p>
+      <w:pPr>
+        <w:pStyle w:val="Heading1"/>
+      </w:pPr>
+      <w:r>
+        <w:t>Oscilloscope</w:t>
+      </w:r>
+      <w:r>
+        <w:t xml:space="preserve"> setup f</w:t>
+      </w:r>
+      <w:r>
+        <w:t>or low pass filter</w:t>
+      </w:r>
+    </w:p>
+    <w:p>
+      <w:r>
+        <w:t xml:space="preserve">The process </w:t>
+      </w:r>
+      <w:r>
+        <w:t>of using th</w:t>
+      </w:r>
+      <w:r>
+        <w:t>e</w:t>
+      </w:r>
+      <w:r>
+        <w:t xml:space="preserve"> FRA function</w:t>
+      </w:r>
+      <w:r>
+        <w:t xml:space="preserve"> to measure the low pass filter</w:t>
+      </w:r>
+      <w:r>
+        <w:t xml:space="preserve"> </w:t>
+      </w:r>
+      <w:r>
+        <w:t>is complicated by the fact that</w:t>
+      </w:r>
+      <w:r>
+        <w:t xml:space="preserve"> the sin wave generated by the oscilloscopes function generator are centered round 0V and swing through positive and negative voltages (it does not have a DC offset adjustment).  This is a problem because the Low Pass Filter is powered by 0-5V and any negative voltage swings in the input are clipped to 0V.  This would cause massive distortion of the input and ruin the resulting Bode plots.</w:t>
+      </w:r>
+    </w:p>
+    <w:p>
+      <w:pPr>
+        <w:ind w:left="0" w:firstLine="0"/>
+      </w:pPr>
+      <w:r>
+        <w:t>In order to address this, you w</w:t>
+      </w:r>
+      <w:r>
+        <w:t xml:space="preserve">ill have to </w:t>
+      </w:r>
+      <w:r>
+        <w:t xml:space="preserve">send the function generator output from the oscilloscope through the level shifter (adding a DC offset to the sin waves) and then feed the level shifter </w:t>
+      </w:r>
+      <w:r>
+        <w:t xml:space="preserve">output </w:t>
+      </w:r>
+      <w:r>
+        <w:t xml:space="preserve">to the Low Pass Filter as shown in </w:t>
+      </w:r>
+      <w:r>
+        <w:t xml:space="preserve"> </w:t>
+      </w:r>
+      <w:r>
+        <w:fldChar w:fldCharType="begin"/>
+      </w:r>
+      <w:r>
+        <w:instrText xml:space="preserve"> REF _Ref184125491 \h </w:instrText>
+      </w:r>
+      <w:r>
+        <w:fldChar w:fldCharType="separate"/>
+      </w:r>
+      <w:r>
+        <w:t xml:space="preserve">Figure </w:t>
+      </w:r>
+      <w:r>
+        <w:rPr>
+          <w:noProof/>
+        </w:rPr>
+        <w:t>2</w:t>
+      </w:r>
+      <w:r>
+        <w:fldChar w:fldCharType="end"/>
+      </w:r>
+      <w:r>
+        <w:t>.</w:t>
+      </w:r>
+    </w:p>
+    <w:p>
+      <w:pPr>
+        <w:keepNext/>
+      </w:pPr>
+      <w:r>
+        <w:rPr>
+          <w:noProof/>
+        </w:rPr>
+        <w:drawing>
+          <wp:inline distT="0" distB="0" distL="0" distR="0" wp14:anchorId="4AE12936" wp14:editId="4992A76B">
+            <wp:extent cx="4255477" cy="1092838"/>
+            <wp:effectExtent l="0" t="0" r="0" b="0"/>
+            <wp:docPr id="1799078509" name="Picture 14"/>
+            <wp:cNvGraphicFramePr>
+              <a:graphicFrameLocks xmlns:a="http://schemas.openxmlformats.org/drawingml/2006/main" noChangeAspect="1"/>
+            </wp:cNvGraphicFramePr>
+            <a:graphic xmlns:a="http://schemas.openxmlformats.org/drawingml/2006/main">
+              <a:graphicData uri="http://schemas.openxmlformats.org/drawingml/2006/picture">
+                <pic:pic xmlns:pic="http://schemas.openxmlformats.org/drawingml/2006/picture">
+                  <pic:nvPicPr>
+                    <pic:cNvPr id="0" name="Picture 1"/>
                     <pic:cNvPicPr>
                       <a:picLocks noChangeAspect="1" noChangeArrowheads="1"/>
                     </pic:cNvPicPr>
                   </pic:nvPicPr>
                   <pic:blipFill>
-                    <a:blip r:embed="rId8">
+                    <a:blip r:embed="rId9">
                       <a:extLst>
                         <a:ext uri="{28A0092B-C50C-407E-A947-70E740481C1C}">
                           <a14:useLocalDpi xmlns:a14="http://schemas.microsoft.com/office/drawing/2010/main" val="0"/>
@@ -1432,7 +1593,7 @@
                   <pic:spPr bwMode="auto">
                     <a:xfrm>
                       <a:off x="0" y="0"/>
-                      <a:ext cx="3581400" cy="2882900"/>
+                      <a:ext cx="4272809" cy="1097289"/>
                     </a:xfrm>
                     <a:prstGeom prst="rect">
                       <a:avLst/>
@@ -1453,60 +1614,36 @@
       <w:pPr>
         <w:pStyle w:val="Caption"/>
       </w:pPr>
-      <w:bookmarkStart w:id="0" w:name="_Ref113970248"/>
+      <w:bookmarkStart w:id="1" w:name="_Ref184125491"/>
       <w:r>
         <w:t xml:space="preserve">Figure </w:t>
       </w:r>
-      <w:r>
-        <w:fldChar w:fldCharType="begin"/>
-      </w:r>
-      <w:r>
-        <w:instrText xml:space="preserve"> SEQ Figure \* ARABIC </w:instrText>
-      </w:r>
-      <w:r>
-        <w:fldChar w:fldCharType="separate"/>
-      </w:r>
-      <w:r>
-        <w:rPr>
-          <w:noProof/>
-        </w:rPr>
-        <w:t>1</w:t>
-      </w:r>
-      <w:r>
-        <w:rPr>
-          <w:noProof/>
-        </w:rPr>
-        <w:fldChar w:fldCharType="end"/>
-      </w:r>
-      <w:bookmarkEnd w:id="0"/>
-      <w:r>
-        <w:t xml:space="preserve">: The correct </w:t>
-      </w:r>
-      <w:r>
-        <w:t>hardware</w:t>
-      </w:r>
-      <w:r>
-        <w:t xml:space="preserve"> setup </w:t>
-      </w:r>
-      <w:r>
-        <w:t>to use the FRA capability of the oscilloscopes</w:t>
-      </w:r>
-      <w:r>
-        <w:t>.</w:t>
+      <w:fldSimple w:instr=" SEQ Figure \* ARABIC ">
+        <w:r>
+          <w:rPr>
+            <w:noProof/>
+          </w:rPr>
+          <w:t>2</w:t>
+        </w:r>
+      </w:fldSimple>
+      <w:bookmarkEnd w:id="1"/>
+      <w:r>
+        <w:t>: Circuit setup to add a DC offset to the sin waves.</w:t>
       </w:r>
     </w:p>
     <w:p>
-      <w:pPr>
-        <w:ind w:left="0" w:firstLine="0"/>
-      </w:pPr>
-      <w:r>
-        <w:t xml:space="preserve">Once you have verified that your board </w:t>
-      </w:r>
-      <w:r>
-        <w:t xml:space="preserve">is </w:t>
-      </w:r>
-      <w:r>
-        <w:t>configured correctly, it’s time to use the FRA function to generate a Bode plot for your filter.</w:t>
+      <w:r>
+        <w:lastRenderedPageBreak/>
+        <w:t>To do this</w:t>
+      </w:r>
+      <w:r>
+        <w:t xml:space="preserve"> </w:t>
+      </w:r>
+      <w:r>
+        <w:t>c</w:t>
+      </w:r>
+      <w:r>
+        <w:t>onfigure your audio board as follows:</w:t>
       </w:r>
     </w:p>
     <w:p>
@@ -1516,238 +1653,353 @@
           <w:ilvl w:val="0"/>
           <w:numId w:val="45"/>
         </w:numPr>
-        <w:spacing w:line="247" w:lineRule="auto"/>
-      </w:pPr>
-      <w:r>
-        <w:t>Press the Analysis button (just above the Ch2 vertical scale knob)</w:t>
+        <w:spacing w:after="0" w:line="240" w:lineRule="auto"/>
+        <w:rPr>
+          <w:bCs/>
+        </w:rPr>
+      </w:pPr>
+      <w:r>
+        <w:rPr>
+          <w:bCs/>
+        </w:rPr>
+        <w:t xml:space="preserve">Install </w:t>
+      </w:r>
+      <w:r>
+        <w:rPr>
+          <w:bCs/>
+        </w:rPr>
+        <w:t>female</w:t>
+      </w:r>
+      <w:r>
+        <w:rPr>
+          <w:bCs/>
+        </w:rPr>
+        <w:t xml:space="preserve">/female jumper wire </w:t>
+      </w:r>
+      <w:r>
+        <w:rPr>
+          <w:bCs/>
+        </w:rPr>
+        <w:t>between</w:t>
+      </w:r>
+      <w:r>
+        <w:rPr>
+          <w:bCs/>
+        </w:rPr>
+        <w:t xml:space="preserve"> the </w:t>
+      </w:r>
+      <w:r>
+        <w:rPr>
+          <w:bCs/>
+        </w:rPr>
+        <w:t xml:space="preserve">OUTUT LEVEL to </w:t>
+      </w:r>
+      <w:r>
+        <w:rPr>
+          <w:bCs/>
+        </w:rPr>
+        <w:t>INPUT LPF pin</w:t>
+      </w:r>
+      <w:r>
+        <w:rPr>
+          <w:bCs/>
+        </w:rPr>
+        <w:t>s</w:t>
+      </w:r>
+      <w:r>
+        <w:rPr>
+          <w:bCs/>
+        </w:rPr>
+        <w:t xml:space="preserve">, orange lines in </w:t>
+      </w:r>
+      <w:r>
+        <w:rPr>
+          <w:bCs/>
+        </w:rPr>
+        <w:fldChar w:fldCharType="begin"/>
+      </w:r>
+      <w:r>
+        <w:rPr>
+          <w:bCs/>
+        </w:rPr>
+        <w:instrText xml:space="preserve"> REF _Ref184125639 \h </w:instrText>
+      </w:r>
+      <w:r>
+        <w:rPr>
+          <w:bCs/>
+        </w:rPr>
+      </w:r>
+      <w:r>
+        <w:rPr>
+          <w:bCs/>
+        </w:rPr>
+        <w:fldChar w:fldCharType="separate"/>
+      </w:r>
+      <w:r>
+        <w:t xml:space="preserve">Figure </w:t>
+      </w:r>
+      <w:r>
+        <w:rPr>
+          <w:noProof/>
+        </w:rPr>
+        <w:t>3</w:t>
+      </w:r>
+      <w:r>
+        <w:rPr>
+          <w:bCs/>
+        </w:rPr>
+        <w:fldChar w:fldCharType="end"/>
+      </w:r>
+      <w:r>
+        <w:rPr>
+          <w:bCs/>
+        </w:rPr>
+        <w:t>.</w:t>
       </w:r>
     </w:p>
     <w:p>
       <w:pPr>
-        <w:pStyle w:val="ListParagraph"/>
         <w:numPr>
           <w:ilvl w:val="0"/>
           <w:numId w:val="45"/>
         </w:numPr>
-        <w:spacing w:line="247" w:lineRule="auto"/>
-      </w:pPr>
-      <w:r>
-        <w:t>Press the Features softkey and select FRA</w:t>
+        <w:spacing w:after="0" w:line="240" w:lineRule="auto"/>
+        <w:rPr>
+          <w:bCs/>
+        </w:rPr>
+      </w:pPr>
+      <w:r>
+        <w:rPr>
+          <w:bCs/>
+        </w:rPr>
+        <w:t xml:space="preserve">Install </w:t>
+      </w:r>
+      <w:r>
+        <w:rPr>
+          <w:bCs/>
+        </w:rPr>
+        <w:t xml:space="preserve">the </w:t>
+      </w:r>
+      <w:r>
+        <w:rPr>
+          <w:bCs/>
+        </w:rPr>
+        <w:t>female end of a male/female jumper wire onto the INPUT LEVEL pin,</w:t>
+      </w:r>
+      <w:r>
+        <w:rPr>
+          <w:bCs/>
+        </w:rPr>
+        <w:t xml:space="preserve"> </w:t>
+      </w:r>
+      <w:r>
+        <w:rPr>
+          <w:bCs/>
+        </w:rPr>
+        <w:t xml:space="preserve">red line in </w:t>
+      </w:r>
+      <w:r>
+        <w:rPr>
+          <w:bCs/>
+        </w:rPr>
+        <w:fldChar w:fldCharType="begin"/>
+      </w:r>
+      <w:r>
+        <w:rPr>
+          <w:bCs/>
+        </w:rPr>
+        <w:instrText xml:space="preserve"> REF _Ref184125639 \h </w:instrText>
+      </w:r>
+      <w:r>
+        <w:rPr>
+          <w:bCs/>
+        </w:rPr>
+      </w:r>
+      <w:r>
+        <w:rPr>
+          <w:bCs/>
+        </w:rPr>
+        <w:fldChar w:fldCharType="separate"/>
+      </w:r>
+      <w:r>
+        <w:t xml:space="preserve">Figure </w:t>
+      </w:r>
+      <w:r>
+        <w:rPr>
+          <w:noProof/>
+        </w:rPr>
+        <w:t>3</w:t>
+      </w:r>
+      <w:r>
+        <w:rPr>
+          <w:bCs/>
+        </w:rPr>
+        <w:fldChar w:fldCharType="end"/>
+      </w:r>
+      <w:r>
+        <w:rPr>
+          <w:bCs/>
+        </w:rPr>
+        <w:t>.</w:t>
       </w:r>
     </w:p>
     <w:p>
       <w:pPr>
-        <w:pStyle w:val="ListParagraph"/>
         <w:numPr>
           <w:ilvl w:val="0"/>
           <w:numId w:val="45"/>
         </w:numPr>
-        <w:spacing w:line="247" w:lineRule="auto"/>
-      </w:pPr>
-      <w:r>
-        <w:t>Make sure the setup tab (gear icon) is selected</w:t>
+        <w:spacing w:after="0" w:line="240" w:lineRule="auto"/>
+        <w:rPr>
+          <w:bCs/>
+        </w:rPr>
+      </w:pPr>
+      <w:r>
+        <w:rPr>
+          <w:bCs/>
+        </w:rPr>
+        <w:t xml:space="preserve">Install </w:t>
+      </w:r>
+      <w:r>
+        <w:rPr>
+          <w:bCs/>
+        </w:rPr>
+        <w:t xml:space="preserve">the </w:t>
+      </w:r>
+      <w:r>
+        <w:rPr>
+          <w:bCs/>
+        </w:rPr>
+        <w:t>female end of a male/female jumper wire onto the OUTPUT LPF pin,</w:t>
+      </w:r>
+      <w:r>
+        <w:rPr>
+          <w:bCs/>
+        </w:rPr>
+        <w:t xml:space="preserve"> </w:t>
+      </w:r>
+      <w:r>
+        <w:rPr>
+          <w:bCs/>
+        </w:rPr>
+        <w:t xml:space="preserve">blue line in </w:t>
+      </w:r>
+      <w:r>
+        <w:rPr>
+          <w:bCs/>
+        </w:rPr>
+        <w:fldChar w:fldCharType="begin"/>
+      </w:r>
+      <w:r>
+        <w:rPr>
+          <w:bCs/>
+        </w:rPr>
+        <w:instrText xml:space="preserve"> REF _Ref184125639 \h </w:instrText>
+      </w:r>
+      <w:r>
+        <w:rPr>
+          <w:bCs/>
+        </w:rPr>
+      </w:r>
+      <w:r>
+        <w:rPr>
+          <w:bCs/>
+        </w:rPr>
+        <w:fldChar w:fldCharType="separate"/>
+      </w:r>
+      <w:r>
+        <w:t xml:space="preserve">Figure </w:t>
+      </w:r>
+      <w:r>
+        <w:rPr>
+          <w:noProof/>
+        </w:rPr>
+        <w:t>3</w:t>
+      </w:r>
+      <w:r>
+        <w:rPr>
+          <w:bCs/>
+        </w:rPr>
+        <w:fldChar w:fldCharType="end"/>
+      </w:r>
+      <w:r>
+        <w:rPr>
+          <w:bCs/>
+        </w:rPr>
+        <w:t>.</w:t>
       </w:r>
     </w:p>
     <w:p>
       <w:pPr>
-        <w:pStyle w:val="ListParagraph"/>
-        <w:numPr>
-          <w:ilvl w:val="1"/>
-          <w:numId w:val="45"/>
-        </w:numPr>
-        <w:spacing w:line="247" w:lineRule="auto"/>
-      </w:pPr>
-      <w:r>
-        <w:t>Frequency Mode</w:t>
-      </w:r>
-      <w:r>
-        <w:tab/>
-      </w:r>
-      <w:r>
-        <w:tab/>
-        <w:t>Sweep</w:t>
-      </w:r>
-    </w:p>
-    <w:p>
-      <w:pPr>
-        <w:pStyle w:val="ListParagraph"/>
-        <w:numPr>
-          <w:ilvl w:val="1"/>
-          <w:numId w:val="45"/>
-        </w:numPr>
-        <w:spacing w:line="247" w:lineRule="auto"/>
-      </w:pPr>
-      <w:r>
-        <w:t>Frequency (Start, Stop)</w:t>
-      </w:r>
-      <w:r>
-        <w:tab/>
-        <w:t>10Hz</w:t>
-      </w:r>
-      <w:r>
-        <w:tab/>
-      </w:r>
-      <w:r>
-        <w:tab/>
-        <w:t>47kHz</w:t>
-      </w:r>
-    </w:p>
-    <w:p>
-      <w:pPr>
-        <w:pStyle w:val="ListParagraph"/>
-        <w:numPr>
-          <w:ilvl w:val="1"/>
-          <w:numId w:val="45"/>
-        </w:numPr>
-        <w:spacing w:line="247" w:lineRule="auto"/>
-      </w:pPr>
-      <w:r>
-        <w:t>Points per decade</w:t>
-      </w:r>
-      <w:r>
-        <w:tab/>
-      </w:r>
-      <w:r>
-        <w:tab/>
-        <w:t>10</w:t>
-      </w:r>
-    </w:p>
-    <w:p>
-      <w:pPr>
-        <w:pStyle w:val="ListParagraph"/>
-        <w:numPr>
-          <w:ilvl w:val="1"/>
-          <w:numId w:val="45"/>
-        </w:numPr>
-        <w:spacing w:line="247" w:lineRule="auto"/>
-      </w:pPr>
-      <w:r>
-        <w:t>Source (Input, Output)</w:t>
-      </w:r>
-      <w:r>
-        <w:tab/>
-      </w:r>
-      <w:r>
-        <w:tab/>
-        <w:t>1</w:t>
-      </w:r>
-      <w:r>
-        <w:tab/>
-      </w:r>
-      <w:r>
-        <w:tab/>
-        <w:t>2</w:t>
-      </w:r>
-    </w:p>
-    <w:p>
-      <w:pPr>
-        <w:pStyle w:val="ListParagraph"/>
-        <w:numPr>
-          <w:ilvl w:val="1"/>
-          <w:numId w:val="45"/>
-        </w:numPr>
-        <w:spacing w:line="247" w:lineRule="auto"/>
-      </w:pPr>
-      <w:proofErr w:type="spellStart"/>
-      <w:r>
-        <w:t>WaveGen</w:t>
-      </w:r>
-      <w:proofErr w:type="spellEnd"/>
-      <w:r>
-        <w:tab/>
-      </w:r>
-      <w:r>
-        <w:tab/>
-      </w:r>
-      <w:r>
-        <w:tab/>
-        <w:t>2</w:t>
-      </w:r>
-      <w:r>
-        <w:t>00m</w:t>
-      </w:r>
-      <w:bookmarkStart w:id="1" w:name="_GoBack"/>
-      <w:bookmarkEnd w:id="1"/>
-      <w:r>
-        <w:t>Vpp</w:t>
-      </w:r>
-      <w:r>
-        <w:tab/>
-      </w:r>
-      <w:r>
-        <w:tab/>
-        <w:t>50Ω</w:t>
-      </w:r>
-    </w:p>
-    <w:p>
-      <w:pPr>
-        <w:pStyle w:val="ListParagraph"/>
         <w:numPr>
           <w:ilvl w:val="0"/>
           <w:numId w:val="45"/>
         </w:numPr>
-        <w:spacing w:line="247" w:lineRule="auto"/>
-      </w:pPr>
-      <w:r>
-        <w:t>Press Run Analysis.  The screen displays the input and output waveform as data is bring collected.</w:t>
+        <w:spacing w:after="0" w:line="240" w:lineRule="auto"/>
+        <w:rPr>
+          <w:bCs/>
+        </w:rPr>
+      </w:pPr>
+      <w:r>
+        <w:rPr>
+          <w:bCs/>
+        </w:rPr>
+        <w:t>Adjust the level potentiometer to 2.</w:t>
+      </w:r>
+      <w:r>
+        <w:rPr>
+          <w:bCs/>
+        </w:rPr>
+        <w:t>0</w:t>
+      </w:r>
+      <w:r>
+        <w:rPr>
+          <w:bCs/>
+        </w:rPr>
+        <w:t>V</w:t>
+      </w:r>
+      <w:r>
+        <w:rPr>
+          <w:bCs/>
+        </w:rPr>
+        <w:t>.  You should use an oscilloscope to verify the input sin waves re not being clipped</w:t>
+      </w:r>
+      <w:r>
+        <w:rPr>
+          <w:bCs/>
+        </w:rPr>
+        <w:t xml:space="preserve"> or have done this in the previous FRA test.</w:t>
       </w:r>
     </w:p>
     <w:p>
       <w:pPr>
-        <w:pStyle w:val="ListParagraph"/>
-        <w:numPr>
-          <w:ilvl w:val="0"/>
-          <w:numId w:val="45"/>
-        </w:numPr>
-        <w:spacing w:line="247" w:lineRule="auto"/>
-      </w:pPr>
-      <w:r>
-        <w:t>The graph tab should auto select and display the Bode Plot for the audio amplifier</w:t>
-      </w:r>
-      <w:r>
-        <w:t xml:space="preserve"> similar to the one shown in </w:t>
-      </w:r>
-      <w:r>
-        <w:fldChar w:fldCharType="begin"/>
-      </w:r>
-      <w:r>
-        <w:instrText xml:space="preserve"> REF _Ref110240410 \h </w:instrText>
-      </w:r>
-      <w:r>
-        <w:fldChar w:fldCharType="separate"/>
-      </w:r>
-      <w:r>
-        <w:t xml:space="preserve">Figure </w:t>
-      </w:r>
-      <w:r>
-        <w:rPr>
-          <w:noProof/>
-        </w:rPr>
-        <w:t>2</w:t>
-      </w:r>
-      <w:r>
-        <w:fldChar w:fldCharType="end"/>
-      </w:r>
-      <w:r>
-        <w:t>.</w:t>
-      </w:r>
+        <w:spacing w:after="0" w:line="240" w:lineRule="auto"/>
+        <w:rPr>
+          <w:bCs/>
+        </w:rPr>
+      </w:pPr>
     </w:p>
     <w:p>
       <w:pPr>
         <w:keepNext/>
-        <w:spacing w:after="160" w:line="259" w:lineRule="auto"/>
-        <w:ind w:left="0" w:firstLine="0"/>
-      </w:pPr>
-      <w:r>
-        <w:rPr>
+        <w:spacing w:after="0" w:line="240" w:lineRule="auto"/>
+      </w:pPr>
+      <w:r>
+        <w:rPr>
+          <w:bCs/>
           <w:noProof/>
         </w:rPr>
-        <w:lastRenderedPageBreak/>
         <w:drawing>
-          <wp:inline distT="0" distB="0" distL="0" distR="0" wp14:anchorId="4436F85F" wp14:editId="4EA72727">
-            <wp:extent cx="4286221" cy="2743200"/>
-            <wp:effectExtent l="0" t="0" r="635" b="0"/>
-            <wp:docPr id="6" name="Picture 6"/>
+          <wp:inline distT="0" distB="0" distL="0" distR="0" wp14:anchorId="23CD1F82" wp14:editId="69D9B795">
+            <wp:extent cx="3516923" cy="2505647"/>
+            <wp:effectExtent l="0" t="0" r="7620" b="9525"/>
+            <wp:docPr id="71656833" name="Picture 5">
+              <a:extLst xmlns:a="http://schemas.openxmlformats.org/drawingml/2006/main">
+                <a:ext uri="{FF2B5EF4-FFF2-40B4-BE49-F238E27FC236}">
+                  <a16:creationId xmlns:a16="http://schemas.microsoft.com/office/drawing/2014/main" id="{05B7729C-20D7-8050-6099-040170F7D91E}"/>
+                </a:ext>
+              </a:extLst>
+            </wp:docPr>
             <wp:cNvGraphicFramePr>
               <a:graphicFrameLocks xmlns:a="http://schemas.openxmlformats.org/drawingml/2006/main" noChangeAspect="1"/>
             </wp:cNvGraphicFramePr>
@@ -1755,11 +2007,19 @@
               <a:graphicData uri="http://schemas.openxmlformats.org/drawingml/2006/picture">
                 <pic:pic xmlns:pic="http://schemas.openxmlformats.org/drawingml/2006/picture">
                   <pic:nvPicPr>
-                    <pic:cNvPr id="6" name="Picture 6"/>
-                    <pic:cNvPicPr/>
+                    <pic:cNvPr id="6" name="Picture 5">
+                      <a:extLst>
+                        <a:ext uri="{FF2B5EF4-FFF2-40B4-BE49-F238E27FC236}">
+                          <a16:creationId xmlns:a16="http://schemas.microsoft.com/office/drawing/2014/main" id="{05B7729C-20D7-8050-6099-040170F7D91E}"/>
+                        </a:ext>
+                      </a:extLst>
+                    </pic:cNvPr>
+                    <pic:cNvPicPr>
+                      <a:picLocks noChangeAspect="1"/>
+                    </pic:cNvPicPr>
                   </pic:nvPicPr>
                   <pic:blipFill>
-                    <a:blip r:embed="rId9">
+                    <a:blip r:embed="rId10" cstate="print">
                       <a:extLst>
                         <a:ext uri="{28A0092B-C50C-407E-A947-70E740481C1C}">
                           <a14:useLocalDpi xmlns:a14="http://schemas.microsoft.com/office/drawing/2010/main" val="0"/>
@@ -1773,7 +2033,7 @@
                   <pic:spPr>
                     <a:xfrm>
                       <a:off x="0" y="0"/>
-                      <a:ext cx="4286221" cy="2743200"/>
+                      <a:ext cx="3522393" cy="2509544"/>
                     </a:xfrm>
                     <a:prstGeom prst="rect">
                       <a:avLst/>
@@ -1789,43 +2049,33 @@
     <w:p>
       <w:pPr>
         <w:pStyle w:val="Caption"/>
-      </w:pPr>
-      <w:bookmarkStart w:id="2" w:name="_Ref110240410"/>
+        <w:rPr>
+          <w:bCs/>
+        </w:rPr>
+      </w:pPr>
+      <w:bookmarkStart w:id="2" w:name="_Ref184125639"/>
       <w:r>
         <w:t xml:space="preserve">Figure </w:t>
       </w:r>
-      <w:r>
-        <w:fldChar w:fldCharType="begin"/>
-      </w:r>
-      <w:r>
-        <w:instrText xml:space="preserve"> SEQ Figure \* ARABIC </w:instrText>
-      </w:r>
-      <w:r>
-        <w:fldChar w:fldCharType="separate"/>
-      </w:r>
-      <w:r>
-        <w:rPr>
-          <w:noProof/>
-        </w:rPr>
-        <w:t>2</w:t>
-      </w:r>
-      <w:r>
-        <w:rPr>
-          <w:noProof/>
-        </w:rPr>
-        <w:fldChar w:fldCharType="end"/>
-      </w:r>
+      <w:fldSimple w:instr=" SEQ Figure \* ARABIC ">
+        <w:r>
+          <w:rPr>
+            <w:noProof/>
+          </w:rPr>
+          <w:t>3</w:t>
+        </w:r>
+      </w:fldSimple>
       <w:bookmarkEnd w:id="2"/>
       <w:r>
-        <w:t xml:space="preserve">: The Bode plot generated by the FRA tool of the </w:t>
+        <w:t xml:space="preserve">: Board connections to insert the level-shifter into the signal path of the low </w:t>
       </w:r>
       <w:proofErr w:type="spellStart"/>
       <w:r>
-        <w:t>Infinivision</w:t>
+        <w:t>apss</w:t>
       </w:r>
       <w:proofErr w:type="spellEnd"/>
       <w:r>
-        <w:t xml:space="preserve"> 3012T oscilloscope.</w:t>
+        <w:t xml:space="preserve"> filter.</w:t>
       </w:r>
     </w:p>
     <w:p>
@@ -1835,24 +2085,284 @@
           <w:bCs/>
         </w:rPr>
       </w:pPr>
-      <w:r>
-        <w:rPr>
-          <w:bCs/>
-        </w:rPr>
-        <w:t>To s</w:t>
-      </w:r>
-      <w:r>
-        <w:rPr>
-          <w:bCs/>
-        </w:rPr>
-        <w:t>ave the image on the screen</w:t>
-      </w:r>
     </w:p>
     <w:p>
       <w:pPr>
+        <w:ind w:left="0" w:firstLine="0"/>
+      </w:pPr>
+      <w:r>
+        <w:t xml:space="preserve">Once you have verified that your board </w:t>
+      </w:r>
+      <w:r>
+        <w:t xml:space="preserve">is </w:t>
+      </w:r>
+      <w:r>
+        <w:t xml:space="preserve">configured correctly, it’s time to use the FRA function to generate a Bode plot for </w:t>
+      </w:r>
+      <w:r>
+        <w:t xml:space="preserve">the </w:t>
+      </w:r>
+      <w:r>
+        <w:t>low pass filter using the same setup in the previous section.</w:t>
+      </w:r>
+    </w:p>
+    <w:p>
+      <w:pPr>
+        <w:spacing w:line="247" w:lineRule="auto"/>
+      </w:pPr>
+      <w:r>
+        <w:t>The graph tab should auto select and display the Bode Plot for the audio amplifier</w:t>
+      </w:r>
+      <w:r>
+        <w:t xml:space="preserve"> similar to the one shown in </w:t>
+      </w:r>
+      <w:r>
+        <w:fldChar w:fldCharType="begin"/>
+      </w:r>
+      <w:r>
+        <w:instrText xml:space="preserve"> REF _Ref110240410 \h </w:instrText>
+      </w:r>
+      <w:r>
+        <w:fldChar w:fldCharType="separate"/>
+      </w:r>
+      <w:r>
+        <w:t xml:space="preserve">Figure </w:t>
+      </w:r>
+      <w:r>
+        <w:rPr>
+          <w:noProof/>
+        </w:rPr>
+        <w:t>4</w:t>
+      </w:r>
+      <w:r>
+        <w:fldChar w:fldCharType="end"/>
+      </w:r>
+      <w:r>
+        <w:t>.</w:t>
+      </w:r>
+    </w:p>
+    <w:p>
+      <w:pPr>
+        <w:keepNext/>
+        <w:spacing w:after="160" w:line="259" w:lineRule="auto"/>
+        <w:ind w:left="0" w:firstLine="0"/>
+      </w:pPr>
+      <w:r>
+        <w:rPr>
+          <w:noProof/>
+        </w:rPr>
+        <w:drawing>
+          <wp:inline distT="0" distB="0" distL="0" distR="0" wp14:anchorId="4436F85F" wp14:editId="4F543888">
+            <wp:extent cx="3124200" cy="1999501"/>
+            <wp:effectExtent l="0" t="0" r="0" b="1270"/>
+            <wp:docPr id="6" name="Picture 6"/>
+            <wp:cNvGraphicFramePr>
+              <a:graphicFrameLocks xmlns:a="http://schemas.openxmlformats.org/drawingml/2006/main" noChangeAspect="1"/>
+            </wp:cNvGraphicFramePr>
+            <a:graphic xmlns:a="http://schemas.openxmlformats.org/drawingml/2006/main">
+              <a:graphicData uri="http://schemas.openxmlformats.org/drawingml/2006/picture">
+                <pic:pic xmlns:pic="http://schemas.openxmlformats.org/drawingml/2006/picture">
+                  <pic:nvPicPr>
+                    <pic:cNvPr id="6" name="Picture 6"/>
+                    <pic:cNvPicPr/>
+                  </pic:nvPicPr>
+                  <pic:blipFill>
+                    <a:blip r:embed="rId11" cstate="print">
+                      <a:extLst>
+                        <a:ext uri="{28A0092B-C50C-407E-A947-70E740481C1C}">
+                          <a14:useLocalDpi xmlns:a14="http://schemas.microsoft.com/office/drawing/2010/main" val="0"/>
+                        </a:ext>
+                      </a:extLst>
+                    </a:blip>
+                    <a:stretch>
+                      <a:fillRect/>
+                    </a:stretch>
+                  </pic:blipFill>
+                  <pic:spPr>
+                    <a:xfrm>
+                      <a:off x="0" y="0"/>
+                      <a:ext cx="3127123" cy="2001371"/>
+                    </a:xfrm>
+                    <a:prstGeom prst="rect">
+                      <a:avLst/>
+                    </a:prstGeom>
+                  </pic:spPr>
+                </pic:pic>
+              </a:graphicData>
+            </a:graphic>
+          </wp:inline>
+        </w:drawing>
+      </w:r>
+    </w:p>
+    <w:p>
+      <w:pPr>
+        <w:pStyle w:val="Caption"/>
+      </w:pPr>
+      <w:bookmarkStart w:id="3" w:name="_Ref110240410"/>
+      <w:r>
+        <w:t xml:space="preserve">Figure </w:t>
+      </w:r>
+      <w:fldSimple w:instr=" SEQ Figure \* ARABIC ">
+        <w:r>
+          <w:rPr>
+            <w:noProof/>
+          </w:rPr>
+          <w:t>4</w:t>
+        </w:r>
+      </w:fldSimple>
+      <w:bookmarkEnd w:id="3"/>
+      <w:r>
+        <w:t xml:space="preserve">: The Bode plot generated by the FRA tool of the </w:t>
+      </w:r>
+      <w:proofErr w:type="spellStart"/>
+      <w:r>
+        <w:t>Infinivision</w:t>
+      </w:r>
+      <w:proofErr w:type="spellEnd"/>
+      <w:r>
+        <w:t xml:space="preserve"> 3012T oscilloscope</w:t>
+      </w:r>
+      <w:r>
+        <w:t xml:space="preserve"> or the low pass filter</w:t>
+      </w:r>
+      <w:r>
+        <w:t>.</w:t>
+      </w:r>
+    </w:p>
+    <w:p/>
+    <w:p>
+      <w:pPr>
+        <w:pStyle w:val="Heading1"/>
+      </w:pPr>
+      <w:r>
+        <w:lastRenderedPageBreak/>
+        <w:t>Oscilloscope setup for high pass filter</w:t>
+      </w:r>
+    </w:p>
+    <w:p>
+      <w:r>
+        <w:t>Since the high pass filter has a DC blocking capacitor on the input and offsets its inputs to 2.5V, there is no need to insert the level shifter in series with the HPF as we did with the LP</w:t>
+      </w:r>
+      <w:r>
+        <w:t>F</w:t>
+      </w:r>
+      <w:r>
+        <w:t>.  The upshot o</w:t>
+      </w:r>
+      <w:r>
+        <w:t>f</w:t>
+      </w:r>
+      <w:r>
+        <w:t xml:space="preserve"> this is that in order to build a Bode plot for the HPF, setup the oscilloscope the same way that you set it up for the level shifter.  The exception being that you send the function generator input into the HP input and take the output of the HP output header pin.</w:t>
+      </w:r>
+    </w:p>
+    <w:p/>
+    <w:p/>
+    <w:p>
+      <w:pPr>
+        <w:pStyle w:val="Heading1"/>
+      </w:pPr>
+      <w:r>
+        <w:t xml:space="preserve">Oscilloscope setup for </w:t>
+      </w:r>
+      <w:r>
+        <w:t>band</w:t>
+      </w:r>
+      <w:r>
+        <w:t xml:space="preserve"> pass filter</w:t>
+      </w:r>
+    </w:p>
+    <w:p>
+      <w:r>
+        <w:t xml:space="preserve">Since the </w:t>
+      </w:r>
+      <w:r>
+        <w:t>band</w:t>
+      </w:r>
+      <w:r>
+        <w:t xml:space="preserve"> pass filter </w:t>
+      </w:r>
+      <w:r>
+        <w:t xml:space="preserve">does not have </w:t>
+      </w:r>
+      <w:r>
+        <w:t>a DC blocking capacitor</w:t>
+      </w:r>
+      <w:r>
+        <w:t xml:space="preserve"> you</w:t>
+      </w:r>
+      <w:r>
+        <w:t xml:space="preserve"> need to insert the level shifter in series with the </w:t>
+      </w:r>
+      <w:r>
+        <w:t>B</w:t>
+      </w:r>
+      <w:r>
+        <w:t xml:space="preserve">PF </w:t>
+      </w:r>
+      <w:r>
+        <w:t xml:space="preserve">the same </w:t>
+      </w:r>
+      <w:r>
+        <w:t xml:space="preserve">as we did with the LPF.  </w:t>
+      </w:r>
+      <w:r>
+        <w:t>To do this configure your audio board as follows</w:t>
+      </w:r>
+      <w:r>
+        <w:t xml:space="preserve"> (with some creative re-interpretation of </w:t>
+      </w:r>
+      <w:r>
+        <w:rPr>
+          <w:bCs/>
+        </w:rPr>
+        <w:fldChar w:fldCharType="begin"/>
+      </w:r>
+      <w:r>
+        <w:rPr>
+          <w:bCs/>
+        </w:rPr>
+        <w:instrText xml:space="preserve"> REF _Ref184125639 \h </w:instrText>
+      </w:r>
+      <w:r>
+        <w:rPr>
+          <w:bCs/>
+        </w:rPr>
+      </w:r>
+      <w:r>
+        <w:rPr>
+          <w:bCs/>
+        </w:rPr>
+        <w:fldChar w:fldCharType="separate"/>
+      </w:r>
+      <w:r>
+        <w:t xml:space="preserve">Figure </w:t>
+      </w:r>
+      <w:r>
+        <w:rPr>
+          <w:noProof/>
+        </w:rPr>
+        <w:t>3</w:t>
+      </w:r>
+      <w:r>
+        <w:rPr>
+          <w:bCs/>
+        </w:rPr>
+        <w:fldChar w:fldCharType="end"/>
+      </w:r>
+      <w:r>
+        <w:rPr>
+          <w:bCs/>
+        </w:rPr>
+        <w:t>.</w:t>
+      </w:r>
+    </w:p>
+    <w:p>
+      <w:pPr>
+        <w:pStyle w:val="ListParagraph"/>
         <w:numPr>
-          <w:ilvl w:val="1"/>
-          <w:numId w:val="31"/>
+          <w:ilvl w:val="0"/>
+          <w:numId w:val="45"/>
         </w:numPr>
         <w:spacing w:after="0" w:line="240" w:lineRule="auto"/>
         <w:rPr>
@@ -1863,47 +2373,112 @@
         <w:rPr>
           <w:bCs/>
         </w:rPr>
-        <w:t>[Save/Recall] → </w:t>
-      </w:r>
-      <w:r>
-        <w:rPr>
-          <w:bCs/>
-          <w:u w:val="single"/>
-        </w:rPr>
-        <w:t>Save</w:t>
-      </w:r>
-      <w:r>
-        <w:rPr>
-          <w:bCs/>
-        </w:rPr>
-        <w:t> → </w:t>
-      </w:r>
-      <w:r>
-        <w:rPr>
-          <w:bCs/>
-          <w:u w:val="single"/>
-        </w:rPr>
-        <w:t>Format</w:t>
-      </w:r>
-      <w:r>
-        <w:rPr>
-          <w:bCs/>
-        </w:rPr>
-        <w:t> → </w:t>
-      </w:r>
-      <w:r>
-        <w:rPr>
-          <w:bCs/>
-          <w:u w:val="single"/>
-        </w:rPr>
-        <w:t>24-bit Bitmap image (*.bmp)</w:t>
+        <w:t xml:space="preserve">Install </w:t>
+      </w:r>
+      <w:r>
+        <w:rPr>
+          <w:bCs/>
+        </w:rPr>
+        <w:t>female</w:t>
+      </w:r>
+      <w:r>
+        <w:rPr>
+          <w:bCs/>
+        </w:rPr>
+        <w:t xml:space="preserve">/female jumper wire </w:t>
+      </w:r>
+      <w:r>
+        <w:rPr>
+          <w:bCs/>
+        </w:rPr>
+        <w:t>between</w:t>
+      </w:r>
+      <w:r>
+        <w:rPr>
+          <w:bCs/>
+        </w:rPr>
+        <w:t xml:space="preserve"> the </w:t>
+      </w:r>
+      <w:r>
+        <w:rPr>
+          <w:bCs/>
+        </w:rPr>
+        <w:t xml:space="preserve">OUTUT LEVEL to </w:t>
+      </w:r>
+      <w:r>
+        <w:rPr>
+          <w:bCs/>
+        </w:rPr>
+        <w:t xml:space="preserve">INPUT </w:t>
+      </w:r>
+      <w:r>
+        <w:rPr>
+          <w:bCs/>
+        </w:rPr>
+        <w:t>B</w:t>
+      </w:r>
+      <w:r>
+        <w:rPr>
+          <w:bCs/>
+        </w:rPr>
+        <w:t>PF pin</w:t>
+      </w:r>
+      <w:r>
+        <w:rPr>
+          <w:bCs/>
+        </w:rPr>
+        <w:t xml:space="preserve">s, orange lines in </w:t>
+      </w:r>
+      <w:r>
+        <w:rPr>
+          <w:bCs/>
+        </w:rPr>
+        <w:fldChar w:fldCharType="begin"/>
+      </w:r>
+      <w:r>
+        <w:rPr>
+          <w:bCs/>
+        </w:rPr>
+        <w:instrText xml:space="preserve"> REF _Ref184125639 \h </w:instrText>
+      </w:r>
+      <w:r>
+        <w:rPr>
+          <w:bCs/>
+        </w:rPr>
+      </w:r>
+      <w:r>
+        <w:rPr>
+          <w:bCs/>
+        </w:rPr>
+        <w:fldChar w:fldCharType="separate"/>
+      </w:r>
+      <w:r>
+        <w:t xml:space="preserve">Figure </w:t>
+      </w:r>
+      <w:r>
+        <w:rPr>
+          <w:noProof/>
+        </w:rPr>
+        <w:t>3</w:t>
+      </w:r>
+      <w:r>
+        <w:rPr>
+          <w:bCs/>
+        </w:rPr>
+        <w:fldChar w:fldCharType="end"/>
+      </w:r>
+      <w:r>
+        <w:rPr>
+          <w:bCs/>
+        </w:rPr>
+        <w:t>.</w:t>
       </w:r>
     </w:p>
     <w:p>
       <w:pPr>
         <w:numPr>
-          <w:ilvl w:val="1"/>
-          <w:numId w:val="31"/>
+          <w:ilvl w:val="0"/>
+          <w:numId w:val="45"/>
         </w:numPr>
         <w:spacing w:after="0" w:line="240" w:lineRule="auto"/>
         <w:rPr>
@@ -1914,45 +2489,177 @@
         <w:rPr>
           <w:bCs/>
         </w:rPr>
-        <w:t>[Save/Recall] → </w:t>
-      </w:r>
-      <w:r>
-        <w:rPr>
-          <w:bCs/>
-          <w:u w:val="single"/>
-        </w:rPr>
-        <w:t>Save</w:t>
-      </w:r>
-      <w:r>
-        <w:rPr>
-          <w:bCs/>
-        </w:rPr>
-        <w:t> → </w:t>
-      </w:r>
-      <w:r>
-        <w:rPr>
-          <w:bCs/>
-          <w:u w:val="single"/>
-        </w:rPr>
-        <w:t>Press to Save</w:t>
+        <w:t>Install the female end of a male/female jumper wire onto the INPUT LEVEL pin,</w:t>
+      </w:r>
+      <w:r>
+        <w:rPr>
+          <w:bCs/>
+        </w:rPr>
+        <w:t xml:space="preserve"> </w:t>
+      </w:r>
+      <w:r>
+        <w:rPr>
+          <w:bCs/>
+        </w:rPr>
+        <w:t xml:space="preserve">red line in </w:t>
+      </w:r>
+      <w:r>
+        <w:rPr>
+          <w:bCs/>
+        </w:rPr>
+        <w:fldChar w:fldCharType="begin"/>
+      </w:r>
+      <w:r>
+        <w:rPr>
+          <w:bCs/>
+        </w:rPr>
+        <w:instrText xml:space="preserve"> REF _Ref184125639 \h </w:instrText>
+      </w:r>
+      <w:r>
+        <w:rPr>
+          <w:bCs/>
+        </w:rPr>
+      </w:r>
+      <w:r>
+        <w:rPr>
+          <w:bCs/>
+        </w:rPr>
+        <w:fldChar w:fldCharType="separate"/>
+      </w:r>
+      <w:r>
+        <w:t xml:space="preserve">Figure </w:t>
+      </w:r>
+      <w:r>
+        <w:rPr>
+          <w:noProof/>
+        </w:rPr>
+        <w:t>3</w:t>
+      </w:r>
+      <w:r>
+        <w:rPr>
+          <w:bCs/>
+        </w:rPr>
+        <w:fldChar w:fldCharType="end"/>
+      </w:r>
+      <w:r>
+        <w:rPr>
+          <w:bCs/>
+        </w:rPr>
+        <w:t>.</w:t>
       </w:r>
     </w:p>
     <w:p>
       <w:pPr>
+        <w:numPr>
+          <w:ilvl w:val="0"/>
+          <w:numId w:val="45"/>
+        </w:numPr>
         <w:spacing w:after="0" w:line="240" w:lineRule="auto"/>
-        <w:ind w:left="0" w:firstLine="0"/>
-        <w:rPr>
-          <w:bCs/>
-        </w:rPr>
-      </w:pPr>
+        <w:rPr>
+          <w:bCs/>
+        </w:rPr>
+      </w:pPr>
+      <w:r>
+        <w:rPr>
+          <w:bCs/>
+        </w:rPr>
+        <w:t xml:space="preserve">Install the female end of a male/female jumper wire onto the OUTPUT </w:t>
+      </w:r>
+      <w:r>
+        <w:rPr>
+          <w:bCs/>
+        </w:rPr>
+        <w:t>B</w:t>
+      </w:r>
+      <w:r>
+        <w:rPr>
+          <w:bCs/>
+        </w:rPr>
+        <w:t>PF pin,</w:t>
+      </w:r>
+      <w:r>
+        <w:rPr>
+          <w:bCs/>
+        </w:rPr>
+        <w:t xml:space="preserve"> </w:t>
+      </w:r>
+      <w:r>
+        <w:rPr>
+          <w:bCs/>
+        </w:rPr>
+        <w:t xml:space="preserve">blue line in </w:t>
+      </w:r>
+      <w:r>
+        <w:rPr>
+          <w:bCs/>
+        </w:rPr>
+        <w:fldChar w:fldCharType="begin"/>
+      </w:r>
+      <w:r>
+        <w:rPr>
+          <w:bCs/>
+        </w:rPr>
+        <w:instrText xml:space="preserve"> REF _Ref184125639 \h </w:instrText>
+      </w:r>
+      <w:r>
+        <w:rPr>
+          <w:bCs/>
+        </w:rPr>
+      </w:r>
+      <w:r>
+        <w:rPr>
+          <w:bCs/>
+        </w:rPr>
+        <w:fldChar w:fldCharType="separate"/>
+      </w:r>
+      <w:r>
+        <w:t xml:space="preserve">Figure </w:t>
+      </w:r>
+      <w:r>
+        <w:rPr>
+          <w:noProof/>
+        </w:rPr>
+        <w:t>3</w:t>
+      </w:r>
+      <w:r>
+        <w:rPr>
+          <w:bCs/>
+        </w:rPr>
+        <w:fldChar w:fldCharType="end"/>
+      </w:r>
+      <w:r>
+        <w:rPr>
+          <w:bCs/>
+        </w:rPr>
+        <w:t>.</w:t>
+      </w:r>
     </w:p>
+    <w:p>
+      <w:pPr>
+        <w:numPr>
+          <w:ilvl w:val="0"/>
+          <w:numId w:val="45"/>
+        </w:numPr>
+        <w:spacing w:after="0" w:line="240" w:lineRule="auto"/>
+        <w:rPr>
+          <w:bCs/>
+        </w:rPr>
+      </w:pPr>
+      <w:r>
+        <w:rPr>
+          <w:bCs/>
+        </w:rPr>
+        <w:t>Adjust the level potentiometer to 2.0V.  You should use an oscilloscope to verify the input sin waves re not being clipped or have done this in the previous FRA test.</w:t>
+      </w:r>
+    </w:p>
+    <w:p/>
     <w:sectPr>
-      <w:headerReference w:type="even" r:id="rId10"/>
-      <w:headerReference w:type="default" r:id="rId11"/>
-      <w:footerReference w:type="even" r:id="rId12"/>
-      <w:footerReference w:type="default" r:id="rId13"/>
-      <w:headerReference w:type="first" r:id="rId14"/>
-      <w:footerReference w:type="first" r:id="rId15"/>
+      <w:headerReference w:type="even" r:id="rId12"/>
+      <w:headerReference w:type="default" r:id="rId13"/>
+      <w:footerReference w:type="even" r:id="rId14"/>
+      <w:footerReference w:type="default" r:id="rId15"/>
+      <w:headerReference w:type="first" r:id="rId16"/>
+      <w:footerReference w:type="first" r:id="rId17"/>
       <w:pgSz w:w="12240" w:h="15840"/>
       <w:pgMar w:top="1509" w:right="1436" w:bottom="1480" w:left="1440" w:header="720" w:footer="719" w:gutter="0"/>
       <w:cols w:space="720"/>
@@ -1963,7 +2670,7 @@
 </file>
 
 <file path=word/endnotes.xml><?xml version="1.0" encoding="utf-8"?>
-<w:endnotes xmlns:wpc="http://schemas.microsoft.com/office/word/2010/wordprocessingCanvas" xmlns:cx="http://schemas.microsoft.com/office/drawing/2014/chartex" xmlns:cx1="http://schemas.microsoft.com/office/drawing/2015/9/8/chartex" xmlns:mc="http://schemas.openxmlformats.org/markup-compatibility/2006" xmlns:o="urn:schemas-microsoft-com:office:office" xmlns:r="http://schemas.openxmlformats.org/officeDocument/2006/relationships" xmlns:m="http://schemas.openxmlformats.org/officeDocument/2006/math" xmlns:v="urn:schemas-microsoft-com:vml" xmlns:wp14="http://schemas.microsoft.com/office/word/2010/wordprocessingDrawing" xmlns:wp="http://schemas.openxmlformats.org/drawingml/2006/wordprocessingDrawing" xmlns:w10="urn:schemas-microsoft-com:office:word" xmlns:w="http://schemas.openxmlformats.org/wordprocessingml/2006/main" xmlns:w14="http://schemas.microsoft.com/office/word/2010/wordml" xmlns:w15="http://schemas.microsoft.com/office/word/2012/wordml" xmlns:w16se="http://schemas.microsoft.com/office/word/2015/wordml/symex" xmlns:wpg="http://schemas.microsoft.com/office/word/2010/wordprocessingGroup" xmlns:wpi="http://schemas.microsoft.com/office/word/2010/wordprocessingInk" xmlns:wne="http://schemas.microsoft.com/office/word/2006/wordml" xmlns:wps="http://schemas.microsoft.com/office/word/2010/wordprocessingShape" mc:Ignorable="w14 w15 w16se wp14">
+<w:endnotes xmlns:wpc="http://schemas.microsoft.com/office/word/2010/wordprocessingCanvas" xmlns:cx="http://schemas.microsoft.com/office/drawing/2014/chartex" xmlns:cx1="http://schemas.microsoft.com/office/drawing/2015/9/8/chartex" xmlns:cx2="http://schemas.microsoft.com/office/drawing/2015/10/21/chartex" xmlns:cx3="http://schemas.microsoft.com/office/drawing/2016/5/9/chartex" xmlns:cx4="http://schemas.microsoft.com/office/drawing/2016/5/10/chartex" xmlns:cx5="http://schemas.microsoft.com/office/drawing/2016/5/11/chartex" xmlns:cx6="http://schemas.microsoft.com/office/drawing/2016/5/12/chartex" xmlns:cx7="http://schemas.microsoft.com/office/drawing/2016/5/13/chartex" xmlns:cx8="http://schemas.microsoft.com/office/drawing/2016/5/14/chartex" xmlns:mc="http://schemas.openxmlformats.org/markup-compatibility/2006" xmlns:aink="http://schemas.microsoft.com/office/drawing/2016/ink" xmlns:am3d="http://schemas.microsoft.com/office/drawing/2017/model3d" xmlns:o="urn:schemas-microsoft-com:office:office" xmlns:oel="http://schemas.microsoft.com/office/2019/extlst" xmlns:r="http://schemas.openxmlformats.org/officeDocument/2006/relationships" xmlns:m="http://schemas.openxmlformats.org/officeDocument/2006/math" xmlns:v="urn:schemas-microsoft-com:vml" xmlns:wp14="http://schemas.microsoft.com/office/word/2010/wordprocessingDrawing" xmlns:wp="http://schemas.openxmlformats.org/drawingml/2006/wordprocessingDrawing" xmlns:w10="urn:schemas-microsoft-com:office:word" xmlns:w="http://schemas.openxmlformats.org/wordprocessingml/2006/main" xmlns:w14="http://schemas.microsoft.com/office/word/2010/wordml" xmlns:w15="http://schemas.microsoft.com/office/word/2012/wordml" xmlns:w16cex="http://schemas.microsoft.com/office/word/2018/wordml/cex" xmlns:w16cid="http://schemas.microsoft.com/office/word/2016/wordml/cid" xmlns:w16="http://schemas.microsoft.com/office/word/2018/wordml" xmlns:w16du="http://schemas.microsoft.com/office/word/2023/wordml/word16du" xmlns:w16sdtdh="http://schemas.microsoft.com/office/word/2020/wordml/sdtdatahash" xmlns:w16se="http://schemas.microsoft.com/office/word/2015/wordml/symex" xmlns:wpg="http://schemas.microsoft.com/office/word/2010/wordprocessingGroup" xmlns:wpi="http://schemas.microsoft.com/office/word/2010/wordprocessingInk" xmlns:wne="http://schemas.microsoft.com/office/word/2006/wordml" xmlns:wps="http://schemas.microsoft.com/office/word/2010/wordprocessingShape" mc:Ignorable="w14 w15 w16se w16cid w16 w16cex w16sdtdh w16du wp14">
   <w:endnote w:type="separator" w:id="-1">
     <w:p>
       <w:pPr>
@@ -1988,7 +2695,7 @@
 </file>
 
 <file path=word/footer1.xml><?xml version="1.0" encoding="utf-8"?>
-<w:ftr xmlns:wpc="http://schemas.microsoft.com/office/word/2010/wordprocessingCanvas" xmlns:cx="http://schemas.microsoft.com/office/drawing/2014/chartex" xmlns:cx1="http://schemas.microsoft.com/office/drawing/2015/9/8/chartex" xmlns:mc="http://schemas.openxmlformats.org/markup-compatibility/2006" xmlns:o="urn:schemas-microsoft-com:office:office" xmlns:r="http://schemas.openxmlformats.org/officeDocument/2006/relationships" xmlns:m="http://schemas.openxmlformats.org/officeDocument/2006/math" xmlns:v="urn:schemas-microsoft-com:vml" xmlns:wp14="http://schemas.microsoft.com/office/word/2010/wordprocessingDrawing" xmlns:wp="http://schemas.openxmlformats.org/drawingml/2006/wordprocessingDrawing" xmlns:w10="urn:schemas-microsoft-com:office:word" xmlns:w="http://schemas.openxmlformats.org/wordprocessingml/2006/main" xmlns:w14="http://schemas.microsoft.com/office/word/2010/wordml" xmlns:w15="http://schemas.microsoft.com/office/word/2012/wordml" xmlns:w16se="http://schemas.microsoft.com/office/word/2015/wordml/symex" xmlns:wpg="http://schemas.microsoft.com/office/word/2010/wordprocessingGroup" xmlns:wpi="http://schemas.microsoft.com/office/word/2010/wordprocessingInk" xmlns:wne="http://schemas.microsoft.com/office/word/2006/wordml" xmlns:wps="http://schemas.microsoft.com/office/word/2010/wordprocessingShape" mc:Ignorable="w14 w15 w16se wp14">
+<w:ftr xmlns:wpc="http://schemas.microsoft.com/office/word/2010/wordprocessingCanvas" xmlns:cx="http://schemas.microsoft.com/office/drawing/2014/chartex" xmlns:cx1="http://schemas.microsoft.com/office/drawing/2015/9/8/chartex" xmlns:cx2="http://schemas.microsoft.com/office/drawing/2015/10/21/chartex" xmlns:cx3="http://schemas.microsoft.com/office/drawing/2016/5/9/chartex" xmlns:cx4="http://schemas.microsoft.com/office/drawing/2016/5/10/chartex" xmlns:cx5="http://schemas.microsoft.com/office/drawing/2016/5/11/chartex" xmlns:cx6="http://schemas.microsoft.com/office/drawing/2016/5/12/chartex" xmlns:cx7="http://schemas.microsoft.com/office/drawing/2016/5/13/chartex" xmlns:cx8="http://schemas.microsoft.com/office/drawing/2016/5/14/chartex" xmlns:mc="http://schemas.openxmlformats.org/markup-compatibility/2006" xmlns:aink="http://schemas.microsoft.com/office/drawing/2016/ink" xmlns:am3d="http://schemas.microsoft.com/office/drawing/2017/model3d" xmlns:o="urn:schemas-microsoft-com:office:office" xmlns:oel="http://schemas.microsoft.com/office/2019/extlst" xmlns:r="http://schemas.openxmlformats.org/officeDocument/2006/relationships" xmlns:m="http://schemas.openxmlformats.org/officeDocument/2006/math" xmlns:v="urn:schemas-microsoft-com:vml" xmlns:wp14="http://schemas.microsoft.com/office/word/2010/wordprocessingDrawing" xmlns:wp="http://schemas.openxmlformats.org/drawingml/2006/wordprocessingDrawing" xmlns:w10="urn:schemas-microsoft-com:office:word" xmlns:w="http://schemas.openxmlformats.org/wordprocessingml/2006/main" xmlns:w14="http://schemas.microsoft.com/office/word/2010/wordml" xmlns:w15="http://schemas.microsoft.com/office/word/2012/wordml" xmlns:w16cex="http://schemas.microsoft.com/office/word/2018/wordml/cex" xmlns:w16cid="http://schemas.microsoft.com/office/word/2016/wordml/cid" xmlns:w16="http://schemas.microsoft.com/office/word/2018/wordml" xmlns:w16du="http://schemas.microsoft.com/office/word/2023/wordml/word16du" xmlns:w16sdtdh="http://schemas.microsoft.com/office/word/2020/wordml/sdtdatahash" xmlns:w16se="http://schemas.microsoft.com/office/word/2015/wordml/symex" xmlns:wpg="http://schemas.microsoft.com/office/word/2010/wordprocessingGroup" xmlns:wpi="http://schemas.microsoft.com/office/word/2010/wordprocessingInk" xmlns:wne="http://schemas.microsoft.com/office/word/2006/wordml" xmlns:wps="http://schemas.microsoft.com/office/word/2010/wordprocessingShape" mc:Ignorable="w14 w15 w16se w16cid w16 w16cex w16sdtdh w16du wp14">
   <w:p>
     <w:pPr>
       <w:spacing w:after="0" w:line="259" w:lineRule="auto"/>
@@ -2039,7 +2746,7 @@
 </file>
 
 <file path=word/footer2.xml><?xml version="1.0" encoding="utf-8"?>
-<w:ftr xmlns:wpc="http://schemas.microsoft.com/office/word/2010/wordprocessingCanvas" xmlns:cx="http://schemas.microsoft.com/office/drawing/2014/chartex" xmlns:cx1="http://schemas.microsoft.com/office/drawing/2015/9/8/chartex" xmlns:mc="http://schemas.openxmlformats.org/markup-compatibility/2006" xmlns:o="urn:schemas-microsoft-com:office:office" xmlns:r="http://schemas.openxmlformats.org/officeDocument/2006/relationships" xmlns:m="http://schemas.openxmlformats.org/officeDocument/2006/math" xmlns:v="urn:schemas-microsoft-com:vml" xmlns:wp14="http://schemas.microsoft.com/office/word/2010/wordprocessingDrawing" xmlns:wp="http://schemas.openxmlformats.org/drawingml/2006/wordprocessingDrawing" xmlns:w10="urn:schemas-microsoft-com:office:word" xmlns:w="http://schemas.openxmlformats.org/wordprocessingml/2006/main" xmlns:w14="http://schemas.microsoft.com/office/word/2010/wordml" xmlns:w15="http://schemas.microsoft.com/office/word/2012/wordml" xmlns:w16se="http://schemas.microsoft.com/office/word/2015/wordml/symex" xmlns:wpg="http://schemas.microsoft.com/office/word/2010/wordprocessingGroup" xmlns:wpi="http://schemas.microsoft.com/office/word/2010/wordprocessingInk" xmlns:wne="http://schemas.microsoft.com/office/word/2006/wordml" xmlns:wps="http://schemas.microsoft.com/office/word/2010/wordprocessingShape" mc:Ignorable="w14 w15 w16se wp14">
+<w:ftr xmlns:wpc="http://schemas.microsoft.com/office/word/2010/wordprocessingCanvas" xmlns:cx="http://schemas.microsoft.com/office/drawing/2014/chartex" xmlns:cx1="http://schemas.microsoft.com/office/drawing/2015/9/8/chartex" xmlns:cx2="http://schemas.microsoft.com/office/drawing/2015/10/21/chartex" xmlns:cx3="http://schemas.microsoft.com/office/drawing/2016/5/9/chartex" xmlns:cx4="http://schemas.microsoft.com/office/drawing/2016/5/10/chartex" xmlns:cx5="http://schemas.microsoft.com/office/drawing/2016/5/11/chartex" xmlns:cx6="http://schemas.microsoft.com/office/drawing/2016/5/12/chartex" xmlns:cx7="http://schemas.microsoft.com/office/drawing/2016/5/13/chartex" xmlns:cx8="http://schemas.microsoft.com/office/drawing/2016/5/14/chartex" xmlns:mc="http://schemas.openxmlformats.org/markup-compatibility/2006" xmlns:aink="http://schemas.microsoft.com/office/drawing/2016/ink" xmlns:am3d="http://schemas.microsoft.com/office/drawing/2017/model3d" xmlns:o="urn:schemas-microsoft-com:office:office" xmlns:oel="http://schemas.microsoft.com/office/2019/extlst" xmlns:r="http://schemas.openxmlformats.org/officeDocument/2006/relationships" xmlns:m="http://schemas.openxmlformats.org/officeDocument/2006/math" xmlns:v="urn:schemas-microsoft-com:vml" xmlns:wp14="http://schemas.microsoft.com/office/word/2010/wordprocessingDrawing" xmlns:wp="http://schemas.openxmlformats.org/drawingml/2006/wordprocessingDrawing" xmlns:w10="urn:schemas-microsoft-com:office:word" xmlns:w="http://schemas.openxmlformats.org/wordprocessingml/2006/main" xmlns:w14="http://schemas.microsoft.com/office/word/2010/wordml" xmlns:w15="http://schemas.microsoft.com/office/word/2012/wordml" xmlns:w16cex="http://schemas.microsoft.com/office/word/2018/wordml/cex" xmlns:w16cid="http://schemas.microsoft.com/office/word/2016/wordml/cid" xmlns:w16="http://schemas.microsoft.com/office/word/2018/wordml" xmlns:w16du="http://schemas.microsoft.com/office/word/2023/wordml/word16du" xmlns:w16sdtdh="http://schemas.microsoft.com/office/word/2020/wordml/sdtdatahash" xmlns:w16se="http://schemas.microsoft.com/office/word/2015/wordml/symex" xmlns:wpg="http://schemas.microsoft.com/office/word/2010/wordprocessingGroup" xmlns:wpi="http://schemas.microsoft.com/office/word/2010/wordprocessingInk" xmlns:wne="http://schemas.microsoft.com/office/word/2006/wordml" xmlns:wps="http://schemas.microsoft.com/office/word/2010/wordprocessingShape" mc:Ignorable="w14 w15 w16se w16cid w16 w16cex w16sdtdh w16du wp14">
   <w:p>
     <w:pPr>
       <w:spacing w:after="0" w:line="259" w:lineRule="auto"/>
@@ -2091,7 +2798,7 @@
 </file>
 
 <file path=word/footer3.xml><?xml version="1.0" encoding="utf-8"?>
-<w:ftr xmlns:wpc="http://schemas.microsoft.com/office/word/2010/wordprocessingCanvas" xmlns:cx="http://schemas.microsoft.com/office/drawing/2014/chartex" xmlns:cx1="http://schemas.microsoft.com/office/drawing/2015/9/8/chartex" xmlns:mc="http://schemas.openxmlformats.org/markup-compatibility/2006" xmlns:o="urn:schemas-microsoft-com:office:office" xmlns:r="http://schemas.openxmlformats.org/officeDocument/2006/relationships" xmlns:m="http://schemas.openxmlformats.org/officeDocument/2006/math" xmlns:v="urn:schemas-microsoft-com:vml" xmlns:wp14="http://schemas.microsoft.com/office/word/2010/wordprocessingDrawing" xmlns:wp="http://schemas.openxmlformats.org/drawingml/2006/wordprocessingDrawing" xmlns:w10="urn:schemas-microsoft-com:office:word" xmlns:w="http://schemas.openxmlformats.org/wordprocessingml/2006/main" xmlns:w14="http://schemas.microsoft.com/office/word/2010/wordml" xmlns:w15="http://schemas.microsoft.com/office/word/2012/wordml" xmlns:w16se="http://schemas.microsoft.com/office/word/2015/wordml/symex" xmlns:wpg="http://schemas.microsoft.com/office/word/2010/wordprocessingGroup" xmlns:wpi="http://schemas.microsoft.com/office/word/2010/wordprocessingInk" xmlns:wne="http://schemas.microsoft.com/office/word/2006/wordml" xmlns:wps="http://schemas.microsoft.com/office/word/2010/wordprocessingShape" mc:Ignorable="w14 w15 w16se wp14">
+<w:ftr xmlns:wpc="http://schemas.microsoft.com/office/word/2010/wordprocessingCanvas" xmlns:cx="http://schemas.microsoft.com/office/drawing/2014/chartex" xmlns:cx1="http://schemas.microsoft.com/office/drawing/2015/9/8/chartex" xmlns:cx2="http://schemas.microsoft.com/office/drawing/2015/10/21/chartex" xmlns:cx3="http://schemas.microsoft.com/office/drawing/2016/5/9/chartex" xmlns:cx4="http://schemas.microsoft.com/office/drawing/2016/5/10/chartex" xmlns:cx5="http://schemas.microsoft.com/office/drawing/2016/5/11/chartex" xmlns:cx6="http://schemas.microsoft.com/office/drawing/2016/5/12/chartex" xmlns:cx7="http://schemas.microsoft.com/office/drawing/2016/5/13/chartex" xmlns:cx8="http://schemas.microsoft.com/office/drawing/2016/5/14/chartex" xmlns:mc="http://schemas.openxmlformats.org/markup-compatibility/2006" xmlns:aink="http://schemas.microsoft.com/office/drawing/2016/ink" xmlns:am3d="http://schemas.microsoft.com/office/drawing/2017/model3d" xmlns:o="urn:schemas-microsoft-com:office:office" xmlns:oel="http://schemas.microsoft.com/office/2019/extlst" xmlns:r="http://schemas.openxmlformats.org/officeDocument/2006/relationships" xmlns:m="http://schemas.openxmlformats.org/officeDocument/2006/math" xmlns:v="urn:schemas-microsoft-com:vml" xmlns:wp14="http://schemas.microsoft.com/office/word/2010/wordprocessingDrawing" xmlns:wp="http://schemas.openxmlformats.org/drawingml/2006/wordprocessingDrawing" xmlns:w10="urn:schemas-microsoft-com:office:word" xmlns:w="http://schemas.openxmlformats.org/wordprocessingml/2006/main" xmlns:w14="http://schemas.microsoft.com/office/word/2010/wordml" xmlns:w15="http://schemas.microsoft.com/office/word/2012/wordml" xmlns:w16cex="http://schemas.microsoft.com/office/word/2018/wordml/cex" xmlns:w16cid="http://schemas.microsoft.com/office/word/2016/wordml/cid" xmlns:w16="http://schemas.microsoft.com/office/word/2018/wordml" xmlns:w16du="http://schemas.microsoft.com/office/word/2023/wordml/word16du" xmlns:w16sdtdh="http://schemas.microsoft.com/office/word/2020/wordml/sdtdatahash" xmlns:w16se="http://schemas.microsoft.com/office/word/2015/wordml/symex" xmlns:wpg="http://schemas.microsoft.com/office/word/2010/wordprocessingGroup" xmlns:wpi="http://schemas.microsoft.com/office/word/2010/wordprocessingInk" xmlns:wne="http://schemas.microsoft.com/office/word/2006/wordml" xmlns:wps="http://schemas.microsoft.com/office/word/2010/wordprocessingShape" mc:Ignorable="w14 w15 w16se w16cid w16 w16cex w16sdtdh w16du wp14">
   <w:p>
     <w:pPr>
       <w:spacing w:after="0" w:line="259" w:lineRule="auto"/>
@@ -2143,7 +2850,7 @@
 </file>
 
 <file path=word/footnotes.xml><?xml version="1.0" encoding="utf-8"?>
-<w:footnotes xmlns:wpc="http://schemas.microsoft.com/office/word/2010/wordprocessingCanvas" xmlns:cx="http://schemas.microsoft.com/office/drawing/2014/chartex" xmlns:cx1="http://schemas.microsoft.com/office/drawing/2015/9/8/chartex" xmlns:mc="http://schemas.openxmlformats.org/markup-compatibility/2006" xmlns:o="urn:schemas-microsoft-com:office:office" xmlns:r="http://schemas.openxmlformats.org/officeDocument/2006/relationships" xmlns:m="http://schemas.openxmlformats.org/officeDocument/2006/math" xmlns:v="urn:schemas-microsoft-com:vml" xmlns:wp14="http://schemas.microsoft.com/office/word/2010/wordprocessingDrawing" xmlns:wp="http://schemas.openxmlformats.org/drawingml/2006/wordprocessingDrawing" xmlns:w10="urn:schemas-microsoft-com:office:word" xmlns:w="http://schemas.openxmlformats.org/wordprocessingml/2006/main" xmlns:w14="http://schemas.microsoft.com/office/word/2010/wordml" xmlns:w15="http://schemas.microsoft.com/office/word/2012/wordml" xmlns:w16se="http://schemas.microsoft.com/office/word/2015/wordml/symex" xmlns:wpg="http://schemas.microsoft.com/office/word/2010/wordprocessingGroup" xmlns:wpi="http://schemas.microsoft.com/office/word/2010/wordprocessingInk" xmlns:wne="http://schemas.microsoft.com/office/word/2006/wordml" xmlns:wps="http://schemas.microsoft.com/office/word/2010/wordprocessingShape" mc:Ignorable="w14 w15 w16se wp14">
+<w:footnotes xmlns:wpc="http://schemas.microsoft.com/office/word/2010/wordprocessingCanvas" xmlns:cx="http://schemas.microsoft.com/office/drawing/2014/chartex" xmlns:cx1="http://schemas.microsoft.com/office/drawing/2015/9/8/chartex" xmlns:cx2="http://schemas.microsoft.com/office/drawing/2015/10/21/chartex" xmlns:cx3="http://schemas.microsoft.com/office/drawing/2016/5/9/chartex" xmlns:cx4="http://schemas.microsoft.com/office/drawing/2016/5/10/chartex" xmlns:cx5="http://schemas.microsoft.com/office/drawing/2016/5/11/chartex" xmlns:cx6="http://schemas.microsoft.com/office/drawing/2016/5/12/chartex" xmlns:cx7="http://schemas.microsoft.com/office/drawing/2016/5/13/chartex" xmlns:cx8="http://schemas.microsoft.com/office/drawing/2016/5/14/chartex" xmlns:mc="http://schemas.openxmlformats.org/markup-compatibility/2006" xmlns:aink="http://schemas.microsoft.com/office/drawing/2016/ink" xmlns:am3d="http://schemas.microsoft.com/office/drawing/2017/model3d" xmlns:o="urn:schemas-microsoft-com:office:office" xmlns:oel="http://schemas.microsoft.com/office/2019/extlst" xmlns:r="http://schemas.openxmlformats.org/officeDocument/2006/relationships" xmlns:m="http://schemas.openxmlformats.org/officeDocument/2006/math" xmlns:v="urn:schemas-microsoft-com:vml" xmlns:wp14="http://schemas.microsoft.com/office/word/2010/wordprocessingDrawing" xmlns:wp="http://schemas.openxmlformats.org/drawingml/2006/wordprocessingDrawing" xmlns:w10="urn:schemas-microsoft-com:office:word" xmlns:w="http://schemas.openxmlformats.org/wordprocessingml/2006/main" xmlns:w14="http://schemas.microsoft.com/office/word/2010/wordml" xmlns:w15="http://schemas.microsoft.com/office/word/2012/wordml" xmlns:w16cex="http://schemas.microsoft.com/office/word/2018/wordml/cex" xmlns:w16cid="http://schemas.microsoft.com/office/word/2016/wordml/cid" xmlns:w16="http://schemas.microsoft.com/office/word/2018/wordml" xmlns:w16du="http://schemas.microsoft.com/office/word/2023/wordml/word16du" xmlns:w16sdtdh="http://schemas.microsoft.com/office/word/2020/wordml/sdtdatahash" xmlns:w16se="http://schemas.microsoft.com/office/word/2015/wordml/symex" xmlns:wpg="http://schemas.microsoft.com/office/word/2010/wordprocessingGroup" xmlns:wpi="http://schemas.microsoft.com/office/word/2010/wordprocessingInk" xmlns:wne="http://schemas.microsoft.com/office/word/2006/wordml" xmlns:wps="http://schemas.microsoft.com/office/word/2010/wordprocessingShape" mc:Ignorable="w14 w15 w16se w16cid w16 w16cex w16sdtdh w16du wp14">
   <w:footnote w:type="separator" w:id="-1">
     <w:p>
       <w:pPr>
@@ -2168,7 +2875,7 @@
 </file>
 
 <file path=word/header1.xml><?xml version="1.0" encoding="utf-8"?>
-<w:hdr xmlns:wpc="http://schemas.microsoft.com/office/word/2010/wordprocessingCanvas" xmlns:cx="http://schemas.microsoft.com/office/drawing/2014/chartex" xmlns:cx1="http://schemas.microsoft.com/office/drawing/2015/9/8/chartex" xmlns:mc="http://schemas.openxmlformats.org/markup-compatibility/2006" xmlns:o="urn:schemas-microsoft-com:office:office" xmlns:r="http://schemas.openxmlformats.org/officeDocument/2006/relationships" xmlns:m="http://schemas.openxmlformats.org/officeDocument/2006/math" xmlns:v="urn:schemas-microsoft-com:vml" xmlns:wp14="http://schemas.microsoft.com/office/word/2010/wordprocessingDrawing" xmlns:wp="http://schemas.openxmlformats.org/drawingml/2006/wordprocessingDrawing" xmlns:w10="urn:schemas-microsoft-com:office:word" xmlns:w="http://schemas.openxmlformats.org/wordprocessingml/2006/main" xmlns:w14="http://schemas.microsoft.com/office/word/2010/wordml" xmlns:w15="http://schemas.microsoft.com/office/word/2012/wordml" xmlns:w16se="http://schemas.microsoft.com/office/word/2015/wordml/symex" xmlns:wpg="http://schemas.microsoft.com/office/word/2010/wordprocessingGroup" xmlns:wpi="http://schemas.microsoft.com/office/word/2010/wordprocessingInk" xmlns:wne="http://schemas.microsoft.com/office/word/2006/wordml" xmlns:wps="http://schemas.microsoft.com/office/word/2010/wordprocessingShape" mc:Ignorable="w14 w15 w16se wp14">
+<w:hdr xmlns:wpc="http://schemas.microsoft.com/office/word/2010/wordprocessingCanvas" xmlns:cx="http://schemas.microsoft.com/office/drawing/2014/chartex" xmlns:cx1="http://schemas.microsoft.com/office/drawing/2015/9/8/chartex" xmlns:cx2="http://schemas.microsoft.com/office/drawing/2015/10/21/chartex" xmlns:cx3="http://schemas.microsoft.com/office/drawing/2016/5/9/chartex" xmlns:cx4="http://schemas.microsoft.com/office/drawing/2016/5/10/chartex" xmlns:cx5="http://schemas.microsoft.com/office/drawing/2016/5/11/chartex" xmlns:cx6="http://schemas.microsoft.com/office/drawing/2016/5/12/chartex" xmlns:cx7="http://schemas.microsoft.com/office/drawing/2016/5/13/chartex" xmlns:cx8="http://schemas.microsoft.com/office/drawing/2016/5/14/chartex" xmlns:mc="http://schemas.openxmlformats.org/markup-compatibility/2006" xmlns:aink="http://schemas.microsoft.com/office/drawing/2016/ink" xmlns:am3d="http://schemas.microsoft.com/office/drawing/2017/model3d" xmlns:o="urn:schemas-microsoft-com:office:office" xmlns:oel="http://schemas.microsoft.com/office/2019/extlst" xmlns:r="http://schemas.openxmlformats.org/officeDocument/2006/relationships" xmlns:m="http://schemas.openxmlformats.org/officeDocument/2006/math" xmlns:v="urn:schemas-microsoft-com:vml" xmlns:wp14="http://schemas.microsoft.com/office/word/2010/wordprocessingDrawing" xmlns:wp="http://schemas.openxmlformats.org/drawingml/2006/wordprocessingDrawing" xmlns:w10="urn:schemas-microsoft-com:office:word" xmlns:w="http://schemas.openxmlformats.org/wordprocessingml/2006/main" xmlns:w14="http://schemas.microsoft.com/office/word/2010/wordml" xmlns:w15="http://schemas.microsoft.com/office/word/2012/wordml" xmlns:w16cex="http://schemas.microsoft.com/office/word/2018/wordml/cex" xmlns:w16cid="http://schemas.microsoft.com/office/word/2016/wordml/cid" xmlns:w16="http://schemas.microsoft.com/office/word/2018/wordml" xmlns:w16du="http://schemas.microsoft.com/office/word/2023/wordml/word16du" xmlns:w16sdtdh="http://schemas.microsoft.com/office/word/2020/wordml/sdtdatahash" xmlns:w16se="http://schemas.microsoft.com/office/word/2015/wordml/symex" xmlns:wpg="http://schemas.microsoft.com/office/word/2010/wordprocessingGroup" xmlns:wpi="http://schemas.microsoft.com/office/word/2010/wordprocessingInk" xmlns:wne="http://schemas.microsoft.com/office/word/2006/wordml" xmlns:wps="http://schemas.microsoft.com/office/word/2010/wordprocessingShape" mc:Ignorable="w14 w15 w16se w16cid w16 w16cex w16sdtdh w16du wp14">
   <w:p>
     <w:pPr>
       <w:spacing w:after="0" w:line="259" w:lineRule="auto"/>
@@ -2244,7 +2951,7 @@
 </file>
 
 <file path=word/header2.xml><?xml version="1.0" encoding="utf-8"?>
-<w:hdr xmlns:wpc="http://schemas.microsoft.com/office/word/2010/wordprocessingCanvas" xmlns:cx="http://schemas.microsoft.com/office/drawing/2014/chartex" xmlns:cx1="http://schemas.microsoft.com/office/drawing/2015/9/8/chartex" xmlns:mc="http://schemas.openxmlformats.org/markup-compatibility/2006" xmlns:o="urn:schemas-microsoft-com:office:office" xmlns:r="http://schemas.openxmlformats.org/officeDocument/2006/relationships" xmlns:m="http://schemas.openxmlformats.org/officeDocument/2006/math" xmlns:v="urn:schemas-microsoft-com:vml" xmlns:wp14="http://schemas.microsoft.com/office/word/2010/wordprocessingDrawing" xmlns:wp="http://schemas.openxmlformats.org/drawingml/2006/wordprocessingDrawing" xmlns:w10="urn:schemas-microsoft-com:office:word" xmlns:w="http://schemas.openxmlformats.org/wordprocessingml/2006/main" xmlns:w14="http://schemas.microsoft.com/office/word/2010/wordml" xmlns:w15="http://schemas.microsoft.com/office/word/2012/wordml" xmlns:w16se="http://schemas.microsoft.com/office/word/2015/wordml/symex" xmlns:wpg="http://schemas.microsoft.com/office/word/2010/wordprocessingGroup" xmlns:wpi="http://schemas.microsoft.com/office/word/2010/wordprocessingInk" xmlns:wne="http://schemas.microsoft.com/office/word/2006/wordml" xmlns:wps="http://schemas.microsoft.com/office/word/2010/wordprocessingShape" mc:Ignorable="w14 w15 w16se wp14">
+<w:hdr xmlns:wpc="http://schemas.microsoft.com/office/word/2010/wordprocessingCanvas" xmlns:cx="http://schemas.microsoft.com/office/drawing/2014/chartex" xmlns:cx1="http://schemas.microsoft.com/office/drawing/2015/9/8/chartex" xmlns:cx2="http://schemas.microsoft.com/office/drawing/2015/10/21/chartex" xmlns:cx3="http://schemas.microsoft.com/office/drawing/2016/5/9/chartex" xmlns:cx4="http://schemas.microsoft.com/office/drawing/2016/5/10/chartex" xmlns:cx5="http://schemas.microsoft.com/office/drawing/2016/5/11/chartex" xmlns:cx6="http://schemas.microsoft.com/office/drawing/2016/5/12/chartex" xmlns:cx7="http://schemas.microsoft.com/office/drawing/2016/5/13/chartex" xmlns:cx8="http://schemas.microsoft.com/office/drawing/2016/5/14/chartex" xmlns:mc="http://schemas.openxmlformats.org/markup-compatibility/2006" xmlns:aink="http://schemas.microsoft.com/office/drawing/2016/ink" xmlns:am3d="http://schemas.microsoft.com/office/drawing/2017/model3d" xmlns:o="urn:schemas-microsoft-com:office:office" xmlns:oel="http://schemas.microsoft.com/office/2019/extlst" xmlns:r="http://schemas.openxmlformats.org/officeDocument/2006/relationships" xmlns:m="http://schemas.openxmlformats.org/officeDocument/2006/math" xmlns:v="urn:schemas-microsoft-com:vml" xmlns:wp14="http://schemas.microsoft.com/office/word/2010/wordprocessingDrawing" xmlns:wp="http://schemas.openxmlformats.org/drawingml/2006/wordprocessingDrawing" xmlns:w10="urn:schemas-microsoft-com:office:word" xmlns:w="http://schemas.openxmlformats.org/wordprocessingml/2006/main" xmlns:w14="http://schemas.microsoft.com/office/word/2010/wordml" xmlns:w15="http://schemas.microsoft.com/office/word/2012/wordml" xmlns:w16cex="http://schemas.microsoft.com/office/word/2018/wordml/cex" xmlns:w16cid="http://schemas.microsoft.com/office/word/2016/wordml/cid" xmlns:w16="http://schemas.microsoft.com/office/word/2018/wordml" xmlns:w16du="http://schemas.microsoft.com/office/word/2023/wordml/word16du" xmlns:w16sdtdh="http://schemas.microsoft.com/office/word/2020/wordml/sdtdatahash" xmlns:w16se="http://schemas.microsoft.com/office/word/2015/wordml/symex" xmlns:wpg="http://schemas.microsoft.com/office/word/2010/wordprocessingGroup" xmlns:wpi="http://schemas.microsoft.com/office/word/2010/wordprocessingInk" xmlns:wne="http://schemas.microsoft.com/office/word/2006/wordml" xmlns:wps="http://schemas.microsoft.com/office/word/2010/wordprocessingShape" mc:Ignorable="w14 w15 w16se w16cid w16 w16cex w16sdtdh w16du wp14">
   <w:p>
     <w:pPr>
       <w:spacing w:after="0" w:line="259" w:lineRule="auto"/>
@@ -2289,7 +2996,7 @@
 </file>
 
 <file path=word/header3.xml><?xml version="1.0" encoding="utf-8"?>
-<w:hdr xmlns:wpc="http://schemas.microsoft.com/office/word/2010/wordprocessingCanvas" xmlns:cx="http://schemas.microsoft.com/office/drawing/2014/chartex" xmlns:cx1="http://schemas.microsoft.com/office/drawing/2015/9/8/chartex" xmlns:mc="http://schemas.openxmlformats.org/markup-compatibility/2006" xmlns:o="urn:schemas-microsoft-com:office:office" xmlns:r="http://schemas.openxmlformats.org/officeDocument/2006/relationships" xmlns:m="http://schemas.openxmlformats.org/officeDocument/2006/math" xmlns:v="urn:schemas-microsoft-com:vml" xmlns:wp14="http://schemas.microsoft.com/office/word/2010/wordprocessingDrawing" xmlns:wp="http://schemas.openxmlformats.org/drawingml/2006/wordprocessingDrawing" xmlns:w10="urn:schemas-microsoft-com:office:word" xmlns:w="http://schemas.openxmlformats.org/wordprocessingml/2006/main" xmlns:w14="http://schemas.microsoft.com/office/word/2010/wordml" xmlns:w15="http://schemas.microsoft.com/office/word/2012/wordml" xmlns:w16se="http://schemas.microsoft.com/office/word/2015/wordml/symex" xmlns:wpg="http://schemas.microsoft.com/office/word/2010/wordprocessingGroup" xmlns:wpi="http://schemas.microsoft.com/office/word/2010/wordprocessingInk" xmlns:wne="http://schemas.microsoft.com/office/word/2006/wordml" xmlns:wps="http://schemas.microsoft.com/office/word/2010/wordprocessingShape" mc:Ignorable="w14 w15 w16se wp14">
+<w:hdr xmlns:wpc="http://schemas.microsoft.com/office/word/2010/wordprocessingCanvas" xmlns:cx="http://schemas.microsoft.com/office/drawing/2014/chartex" xmlns:cx1="http://schemas.microsoft.com/office/drawing/2015/9/8/chartex" xmlns:cx2="http://schemas.microsoft.com/office/drawing/2015/10/21/chartex" xmlns:cx3="http://schemas.microsoft.com/office/drawing/2016/5/9/chartex" xmlns:cx4="http://schemas.microsoft.com/office/drawing/2016/5/10/chartex" xmlns:cx5="http://schemas.microsoft.com/office/drawing/2016/5/11/chartex" xmlns:cx6="http://schemas.microsoft.com/office/drawing/2016/5/12/chartex" xmlns:cx7="http://schemas.microsoft.com/office/drawing/2016/5/13/chartex" xmlns:cx8="http://schemas.microsoft.com/office/drawing/2016/5/14/chartex" xmlns:mc="http://schemas.openxmlformats.org/markup-compatibility/2006" xmlns:aink="http://schemas.microsoft.com/office/drawing/2016/ink" xmlns:am3d="http://schemas.microsoft.com/office/drawing/2017/model3d" xmlns:o="urn:schemas-microsoft-com:office:office" xmlns:oel="http://schemas.microsoft.com/office/2019/extlst" xmlns:r="http://schemas.openxmlformats.org/officeDocument/2006/relationships" xmlns:m="http://schemas.openxmlformats.org/officeDocument/2006/math" xmlns:v="urn:schemas-microsoft-com:vml" xmlns:wp14="http://schemas.microsoft.com/office/word/2010/wordprocessingDrawing" xmlns:wp="http://schemas.openxmlformats.org/drawingml/2006/wordprocessingDrawing" xmlns:w10="urn:schemas-microsoft-com:office:word" xmlns:w="http://schemas.openxmlformats.org/wordprocessingml/2006/main" xmlns:w14="http://schemas.microsoft.com/office/word/2010/wordml" xmlns:w15="http://schemas.microsoft.com/office/word/2012/wordml" xmlns:w16cex="http://schemas.microsoft.com/office/word/2018/wordml/cex" xmlns:w16cid="http://schemas.microsoft.com/office/word/2016/wordml/cid" xmlns:w16="http://schemas.microsoft.com/office/word/2018/wordml" xmlns:w16du="http://schemas.microsoft.com/office/word/2023/wordml/word16du" xmlns:w16sdtdh="http://schemas.microsoft.com/office/word/2020/wordml/sdtdatahash" xmlns:w16se="http://schemas.microsoft.com/office/word/2015/wordml/symex" xmlns:wpg="http://schemas.microsoft.com/office/word/2010/wordprocessingGroup" xmlns:wpi="http://schemas.microsoft.com/office/word/2010/wordprocessingInk" xmlns:wne="http://schemas.microsoft.com/office/word/2006/wordml" xmlns:wps="http://schemas.microsoft.com/office/word/2010/wordprocessingShape" mc:Ignorable="w14 w15 w16se w16cid w16 w16cex w16sdtdh w16du wp14">
   <w:p>
     <w:pPr>
       <w:spacing w:after="0" w:line="259" w:lineRule="auto"/>
@@ -2353,7 +3060,7 @@
 </file>
 
 <file path=word/numbering.xml><?xml version="1.0" encoding="utf-8"?>
-<w:numbering xmlns:wpc="http://schemas.microsoft.com/office/word/2010/wordprocessingCanvas" xmlns:cx="http://schemas.microsoft.com/office/drawing/2014/chartex" xmlns:cx1="http://schemas.microsoft.com/office/drawing/2015/9/8/chartex" xmlns:mc="http://schemas.openxmlformats.org/markup-compatibility/2006" xmlns:o="urn:schemas-microsoft-com:office:office" xmlns:r="http://schemas.openxmlformats.org/officeDocument/2006/relationships" xmlns:m="http://schemas.openxmlformats.org/officeDocument/2006/math" xmlns:v="urn:schemas-microsoft-com:vml" xmlns:wp14="http://schemas.microsoft.com/office/word/2010/wordprocessingDrawing" xmlns:wp="http://schemas.openxmlformats.org/drawingml/2006/wordprocessingDrawing" xmlns:w10="urn:schemas-microsoft-com:office:word" xmlns:w="http://schemas.openxmlformats.org/wordprocessingml/2006/main" xmlns:w14="http://schemas.microsoft.com/office/word/2010/wordml" xmlns:w15="http://schemas.microsoft.com/office/word/2012/wordml" xmlns:w16se="http://schemas.microsoft.com/office/word/2015/wordml/symex" xmlns:wpg="http://schemas.microsoft.com/office/word/2010/wordprocessingGroup" xmlns:wpi="http://schemas.microsoft.com/office/word/2010/wordprocessingInk" xmlns:wne="http://schemas.microsoft.com/office/word/2006/wordml" xmlns:wps="http://schemas.microsoft.com/office/word/2010/wordprocessingShape" mc:Ignorable="w14 w15 w16se wp14">
+<w:numbering xmlns:wpc="http://schemas.microsoft.com/office/word/2010/wordprocessingCanvas" xmlns:cx="http://schemas.microsoft.com/office/drawing/2014/chartex" xmlns:cx1="http://schemas.microsoft.com/office/drawing/2015/9/8/chartex" xmlns:cx2="http://schemas.microsoft.com/office/drawing/2015/10/21/chartex" xmlns:cx3="http://schemas.microsoft.com/office/drawing/2016/5/9/chartex" xmlns:cx4="http://schemas.microsoft.com/office/drawing/2016/5/10/chartex" xmlns:cx5="http://schemas.microsoft.com/office/drawing/2016/5/11/chartex" xmlns:cx6="http://schemas.microsoft.com/office/drawing/2016/5/12/chartex" xmlns:cx7="http://schemas.microsoft.com/office/drawing/2016/5/13/chartex" xmlns:cx8="http://schemas.microsoft.com/office/drawing/2016/5/14/chartex" xmlns:mc="http://schemas.openxmlformats.org/markup-compatibility/2006" xmlns:aink="http://schemas.microsoft.com/office/drawing/2016/ink" xmlns:am3d="http://schemas.microsoft.com/office/drawing/2017/model3d" xmlns:o="urn:schemas-microsoft-com:office:office" xmlns:oel="http://schemas.microsoft.com/office/2019/extlst" xmlns:r="http://schemas.openxmlformats.org/officeDocument/2006/relationships" xmlns:m="http://schemas.openxmlformats.org/officeDocument/2006/math" xmlns:v="urn:schemas-microsoft-com:vml" xmlns:wp14="http://schemas.microsoft.com/office/word/2010/wordprocessingDrawing" xmlns:wp="http://schemas.openxmlformats.org/drawingml/2006/wordprocessingDrawing" xmlns:w10="urn:schemas-microsoft-com:office:word" xmlns:w="http://schemas.openxmlformats.org/wordprocessingml/2006/main" xmlns:w14="http://schemas.microsoft.com/office/word/2010/wordml" xmlns:w15="http://schemas.microsoft.com/office/word/2012/wordml" xmlns:w16cex="http://schemas.microsoft.com/office/word/2018/wordml/cex" xmlns:w16cid="http://schemas.microsoft.com/office/word/2016/wordml/cid" xmlns:w16="http://schemas.microsoft.com/office/word/2018/wordml" xmlns:w16du="http://schemas.microsoft.com/office/word/2023/wordml/word16du" xmlns:w16sdtdh="http://schemas.microsoft.com/office/word/2020/wordml/sdtdatahash" xmlns:w16se="http://schemas.microsoft.com/office/word/2015/wordml/symex" xmlns:wpg="http://schemas.microsoft.com/office/word/2010/wordprocessingGroup" xmlns:wpi="http://schemas.microsoft.com/office/word/2010/wordprocessingInk" xmlns:wne="http://schemas.microsoft.com/office/word/2006/wordml" xmlns:wps="http://schemas.microsoft.com/office/word/2010/wordprocessingShape" mc:Ignorable="w14 w15 w16se w16cid w16 w16cex w16sdtdh w16du wp14">
   <w:abstractNum w:abstractNumId="0" w15:restartNumberingAfterBreak="0">
     <w:nsid w:val="03F62769"/>
     <w:multiLevelType w:val="hybridMultilevel"/>
@@ -7827,149 +8534,149 @@
       </w:pPr>
     </w:lvl>
   </w:abstractNum>
-  <w:num w:numId="1">
+  <w:num w:numId="1" w16cid:durableId="1578705521">
     <w:abstractNumId w:val="28"/>
   </w:num>
-  <w:num w:numId="2">
+  <w:num w:numId="2" w16cid:durableId="580531596">
     <w:abstractNumId w:val="0"/>
   </w:num>
-  <w:num w:numId="3">
+  <w:num w:numId="3" w16cid:durableId="589318074">
     <w:abstractNumId w:val="23"/>
   </w:num>
-  <w:num w:numId="4">
+  <w:num w:numId="4" w16cid:durableId="1725374324">
     <w:abstractNumId w:val="31"/>
   </w:num>
-  <w:num w:numId="5">
+  <w:num w:numId="5" w16cid:durableId="542207144">
     <w:abstractNumId w:val="36"/>
   </w:num>
-  <w:num w:numId="6">
+  <w:num w:numId="6" w16cid:durableId="1450391271">
     <w:abstractNumId w:val="24"/>
   </w:num>
-  <w:num w:numId="7">
+  <w:num w:numId="7" w16cid:durableId="645089162">
     <w:abstractNumId w:val="27"/>
   </w:num>
-  <w:num w:numId="8">
+  <w:num w:numId="8" w16cid:durableId="631446165">
     <w:abstractNumId w:val="17"/>
   </w:num>
-  <w:num w:numId="9">
+  <w:num w:numId="9" w16cid:durableId="2033803585">
     <w:abstractNumId w:val="4"/>
   </w:num>
-  <w:num w:numId="10">
+  <w:num w:numId="10" w16cid:durableId="563108376">
     <w:abstractNumId w:val="9"/>
   </w:num>
-  <w:num w:numId="11">
+  <w:num w:numId="11" w16cid:durableId="1202747384">
     <w:abstractNumId w:val="41"/>
   </w:num>
-  <w:num w:numId="12">
+  <w:num w:numId="12" w16cid:durableId="2044862679">
     <w:abstractNumId w:val="22"/>
   </w:num>
-  <w:num w:numId="13">
+  <w:num w:numId="13" w16cid:durableId="1455293649">
     <w:abstractNumId w:val="19"/>
   </w:num>
-  <w:num w:numId="14">
+  <w:num w:numId="14" w16cid:durableId="639964905">
     <w:abstractNumId w:val="21"/>
   </w:num>
-  <w:num w:numId="15">
+  <w:num w:numId="15" w16cid:durableId="1628854567">
     <w:abstractNumId w:val="6"/>
   </w:num>
-  <w:num w:numId="16">
+  <w:num w:numId="16" w16cid:durableId="350886596">
     <w:abstractNumId w:val="40"/>
   </w:num>
-  <w:num w:numId="17">
+  <w:num w:numId="17" w16cid:durableId="1448426645">
     <w:abstractNumId w:val="14"/>
   </w:num>
-  <w:num w:numId="18">
+  <w:num w:numId="18" w16cid:durableId="1376466942">
     <w:abstractNumId w:val="2"/>
   </w:num>
-  <w:num w:numId="19">
+  <w:num w:numId="19" w16cid:durableId="268664169">
     <w:abstractNumId w:val="32"/>
   </w:num>
-  <w:num w:numId="20">
+  <w:num w:numId="20" w16cid:durableId="1595820224">
     <w:abstractNumId w:val="11"/>
   </w:num>
-  <w:num w:numId="21">
+  <w:num w:numId="21" w16cid:durableId="1210074050">
     <w:abstractNumId w:val="3"/>
   </w:num>
-  <w:num w:numId="22">
+  <w:num w:numId="22" w16cid:durableId="1505318334">
     <w:abstractNumId w:val="13"/>
   </w:num>
-  <w:num w:numId="23">
+  <w:num w:numId="23" w16cid:durableId="1464423056">
     <w:abstractNumId w:val="15"/>
   </w:num>
-  <w:num w:numId="24">
+  <w:num w:numId="24" w16cid:durableId="1753696698">
     <w:abstractNumId w:val="26"/>
   </w:num>
-  <w:num w:numId="25">
+  <w:num w:numId="25" w16cid:durableId="494760911">
     <w:abstractNumId w:val="37"/>
   </w:num>
-  <w:num w:numId="26">
+  <w:num w:numId="26" w16cid:durableId="540674817">
     <w:abstractNumId w:val="18"/>
   </w:num>
-  <w:num w:numId="27">
+  <w:num w:numId="27" w16cid:durableId="733548595">
     <w:abstractNumId w:val="5"/>
   </w:num>
-  <w:num w:numId="28">
+  <w:num w:numId="28" w16cid:durableId="1215314993">
     <w:abstractNumId w:val="8"/>
   </w:num>
-  <w:num w:numId="29">
+  <w:num w:numId="29" w16cid:durableId="2056197842">
     <w:abstractNumId w:val="34"/>
   </w:num>
-  <w:num w:numId="30">
+  <w:num w:numId="30" w16cid:durableId="1555462253">
     <w:abstractNumId w:val="12"/>
   </w:num>
-  <w:num w:numId="31">
+  <w:num w:numId="31" w16cid:durableId="795639129">
     <w:abstractNumId w:val="44"/>
   </w:num>
-  <w:num w:numId="32">
+  <w:num w:numId="32" w16cid:durableId="855651631">
     <w:abstractNumId w:val="29"/>
   </w:num>
-  <w:num w:numId="33">
+  <w:num w:numId="33" w16cid:durableId="675116402">
     <w:abstractNumId w:val="10"/>
   </w:num>
-  <w:num w:numId="34">
+  <w:num w:numId="34" w16cid:durableId="236089105">
     <w:abstractNumId w:val="30"/>
   </w:num>
-  <w:num w:numId="35">
+  <w:num w:numId="35" w16cid:durableId="297534088">
     <w:abstractNumId w:val="1"/>
   </w:num>
-  <w:num w:numId="36">
+  <w:num w:numId="36" w16cid:durableId="588121016">
     <w:abstractNumId w:val="38"/>
   </w:num>
-  <w:num w:numId="37">
+  <w:num w:numId="37" w16cid:durableId="948851289">
     <w:abstractNumId w:val="43"/>
   </w:num>
-  <w:num w:numId="38">
+  <w:num w:numId="38" w16cid:durableId="813303272">
     <w:abstractNumId w:val="42"/>
   </w:num>
-  <w:num w:numId="39">
+  <w:num w:numId="39" w16cid:durableId="901867050">
     <w:abstractNumId w:val="39"/>
   </w:num>
-  <w:num w:numId="40">
+  <w:num w:numId="40" w16cid:durableId="1214196129">
     <w:abstractNumId w:val="25"/>
   </w:num>
-  <w:num w:numId="41">
+  <w:num w:numId="41" w16cid:durableId="128980003">
     <w:abstractNumId w:val="16"/>
   </w:num>
-  <w:num w:numId="42">
+  <w:num w:numId="42" w16cid:durableId="128208888">
     <w:abstractNumId w:val="20"/>
   </w:num>
-  <w:num w:numId="43">
+  <w:num w:numId="43" w16cid:durableId="995718748">
     <w:abstractNumId w:val="45"/>
   </w:num>
-  <w:num w:numId="44">
+  <w:num w:numId="44" w16cid:durableId="1504510830">
     <w:abstractNumId w:val="35"/>
   </w:num>
-  <w:num w:numId="45">
+  <w:num w:numId="45" w16cid:durableId="530218609">
     <w:abstractNumId w:val="33"/>
   </w:num>
-  <w:num w:numId="46">
+  <w:num w:numId="46" w16cid:durableId="1115249247">
     <w:abstractNumId w:val="7"/>
   </w:num>
 </w:numbering>
 </file>
 
 <file path=word/styles.xml><?xml version="1.0" encoding="utf-8"?>
-<w:styles xmlns:mc="http://schemas.openxmlformats.org/markup-compatibility/2006" xmlns:r="http://schemas.openxmlformats.org/officeDocument/2006/relationships" xmlns:w="http://schemas.openxmlformats.org/wordprocessingml/2006/main" xmlns:w14="http://schemas.microsoft.com/office/word/2010/wordml" xmlns:w15="http://schemas.microsoft.com/office/word/2012/wordml" xmlns:w16se="http://schemas.microsoft.com/office/word/2015/wordml/symex" mc:Ignorable="w14 w15 w16se">
+<w:styles xmlns:mc="http://schemas.openxmlformats.org/markup-compatibility/2006" xmlns:r="http://schemas.openxmlformats.org/officeDocument/2006/relationships" xmlns:w="http://schemas.openxmlformats.org/wordprocessingml/2006/main" xmlns:w14="http://schemas.microsoft.com/office/word/2010/wordml" xmlns:w15="http://schemas.microsoft.com/office/word/2012/wordml" xmlns:w16cex="http://schemas.microsoft.com/office/word/2018/wordml/cex" xmlns:w16cid="http://schemas.microsoft.com/office/word/2016/wordml/cid" xmlns:w16="http://schemas.microsoft.com/office/word/2018/wordml" xmlns:w16du="http://schemas.microsoft.com/office/word/2023/wordml/word16du" xmlns:w16sdtdh="http://schemas.microsoft.com/office/word/2020/wordml/sdtdatahash" xmlns:w16se="http://schemas.microsoft.com/office/word/2015/wordml/symex" mc:Ignorable="w14 w15 w16se w16cid w16 w16cex w16sdtdh w16du">
   <w:docDefaults>
     <w:rPrDefault>
       <w:rPr>
@@ -7985,7 +8692,7 @@
       </w:pPr>
     </w:pPrDefault>
   </w:docDefaults>
-  <w:latentStyles w:defLockedState="0" w:defUIPriority="99" w:defSemiHidden="0" w:defUnhideWhenUsed="0" w:defQFormat="0" w:count="371">
+  <w:latentStyles w:defLockedState="0" w:defUIPriority="99" w:defSemiHidden="0" w:defUnhideWhenUsed="0" w:defQFormat="0" w:count="376">
     <w:lsdException w:name="Normal" w:uiPriority="0" w:qFormat="1"/>
     <w:lsdException w:name="heading 1" w:uiPriority="9" w:qFormat="1"/>
     <w:lsdException w:name="heading 2" w:semiHidden="1" w:uiPriority="9" w:unhideWhenUsed="1" w:qFormat="1"/>
@@ -8357,6 +9064,11 @@
     <w:lsdException w:name="List Table 5 Dark Accent 6" w:uiPriority="50"/>
     <w:lsdException w:name="List Table 6 Colorful Accent 6" w:uiPriority="51"/>
     <w:lsdException w:name="List Table 7 Colorful Accent 6" w:uiPriority="52"/>
+    <w:lsdException w:name="Mention" w:semiHidden="1" w:unhideWhenUsed="1"/>
+    <w:lsdException w:name="Smart Hyperlink" w:semiHidden="1" w:unhideWhenUsed="1"/>
+    <w:lsdException w:name="Hashtag" w:semiHidden="1" w:unhideWhenUsed="1"/>
+    <w:lsdException w:name="Unresolved Mention" w:semiHidden="1" w:unhideWhenUsed="1"/>
+    <w:lsdException w:name="Smart Link" w:semiHidden="1" w:unhideWhenUsed="1"/>
   </w:latentStyles>
   <w:style w:type="paragraph" w:default="1" w:styleId="Normal">
     <w:name w:val="Normal"/>
@@ -8376,6 +9088,7 @@
     <w:link w:val="Heading1Char"/>
     <w:uiPriority w:val="9"/>
     <w:qFormat/>
+    <w:rsid w:val="00760539"/>
     <w:pPr>
       <w:keepNext/>
       <w:keepLines/>
@@ -8387,6 +9100,7 @@
       <w:rFonts w:ascii="Cambria" w:eastAsia="Cambria" w:hAnsi="Cambria" w:cs="Cambria"/>
       <w:b/>
       <w:color w:val="000000"/>
+      <w:sz w:val="36"/>
     </w:rPr>
   </w:style>
   <w:style w:type="character" w:default="1" w:styleId="DefaultParagraphFont">
@@ -8420,11 +9134,12 @@
     <w:name w:val="Heading 1 Char"/>
     <w:link w:val="Heading1"/>
     <w:uiPriority w:val="9"/>
+    <w:rsid w:val="00760539"/>
     <w:rPr>
       <w:rFonts w:ascii="Cambria" w:eastAsia="Cambria" w:hAnsi="Cambria" w:cs="Cambria"/>
       <w:b/>
       <w:color w:val="000000"/>
-      <w:sz w:val="22"/>
+      <w:sz w:val="36"/>
     </w:rPr>
   </w:style>
   <w:style w:type="paragraph" w:styleId="ListParagraph">
@@ -8797,8 +9512,8 @@
       </w:tcPr>
     </w:tblStylePr>
   </w:style>
-  <w:style w:type="character" w:customStyle="1" w:styleId="UnresolvedMention">
-    <w:name w:val="Unresolved Mention"/>
+  <w:style w:type="character" w:customStyle="1" w:styleId="UnresolvedMention1">
+    <w:name w:val="Unresolved Mention1"/>
     <w:basedOn w:val="DefaultParagraphFont"/>
     <w:uiPriority w:val="99"/>
     <w:semiHidden/>
